--- a/Assignment.docx
+++ b/Assignment.docx
@@ -25,21 +25,7 @@
         <w:rPr>
           <w:lang w:val="en-US"/>
         </w:rPr>
-        <w:t xml:space="preserve">Copy data from </w:t>
-      </w:r>
-      <w:proofErr w:type="spellStart"/>
-      <w:r>
-        <w:rPr>
-          <w:lang w:val="en-US"/>
-        </w:rPr>
-        <w:t>dummyjson</w:t>
-      </w:r>
-      <w:proofErr w:type="spellEnd"/>
-      <w:r>
-        <w:rPr>
-          <w:lang w:val="en-US"/>
-        </w:rPr>
-        <w:t xml:space="preserve"> 10 products</w:t>
+        <w:t>Copy data from dummyjson 10 products</w:t>
       </w:r>
     </w:p>
     <w:p>
@@ -104,141 +90,33 @@
         <w:rPr>
           <w:lang w:val="en-US"/>
         </w:rPr>
-        <w:t xml:space="preserve">{id:1, item: ‘shoes’, </w:t>
-      </w:r>
-      <w:proofErr w:type="spellStart"/>
-      <w:proofErr w:type="gramStart"/>
-      <w:r>
-        <w:rPr>
-          <w:lang w:val="en-US"/>
-        </w:rPr>
-        <w:t>ispacked</w:t>
-      </w:r>
-      <w:proofErr w:type="spellEnd"/>
-      <w:r>
-        <w:rPr>
-          <w:lang w:val="en-US"/>
-        </w:rPr>
-        <w:t xml:space="preserve"> :true</w:t>
-      </w:r>
-      <w:proofErr w:type="gramEnd"/>
-      <w:r>
-        <w:rPr>
-          <w:lang w:val="en-US"/>
-        </w:rPr>
-        <w:t xml:space="preserve"> , </w:t>
-      </w:r>
-      <w:proofErr w:type="spellStart"/>
-      <w:r>
-        <w:rPr>
-          <w:lang w:val="en-US"/>
-        </w:rPr>
-        <w:t>isHeavy</w:t>
-      </w:r>
-      <w:proofErr w:type="spellEnd"/>
-      <w:r>
-        <w:rPr>
-          <w:lang w:val="en-US"/>
-        </w:rPr>
-        <w:t xml:space="preserve"> : false}</w:t>
-      </w:r>
-    </w:p>
-    <w:p>
-      <w:pPr>
-        <w:rPr>
-          <w:lang w:val="en-US"/>
-        </w:rPr>
-      </w:pPr>
-      <w:r>
-        <w:rPr>
-          <w:lang w:val="en-US"/>
-        </w:rPr>
-        <w:t xml:space="preserve">Based on </w:t>
-      </w:r>
-      <w:proofErr w:type="spellStart"/>
-      <w:proofErr w:type="gramStart"/>
-      <w:r>
-        <w:rPr>
-          <w:lang w:val="en-US"/>
-        </w:rPr>
-        <w:t>ispacked</w:t>
-      </w:r>
-      <w:proofErr w:type="spellEnd"/>
-      <w:r>
-        <w:rPr>
-          <w:lang w:val="en-US"/>
-        </w:rPr>
-        <w:t xml:space="preserve">  show</w:t>
-      </w:r>
-      <w:proofErr w:type="gramEnd"/>
-      <w:r>
-        <w:rPr>
-          <w:lang w:val="en-US"/>
-        </w:rPr>
-        <w:t xml:space="preserve"> text packed or </w:t>
-      </w:r>
-      <w:proofErr w:type="spellStart"/>
-      <w:r>
-        <w:rPr>
-          <w:lang w:val="en-US"/>
-        </w:rPr>
-        <w:t>rightsymbol</w:t>
-      </w:r>
-      <w:proofErr w:type="spellEnd"/>
-      <w:r>
-        <w:rPr>
-          <w:lang w:val="en-US"/>
-        </w:rPr>
-        <w:t xml:space="preserve"> and if true then background color green if not packed then no </w:t>
-      </w:r>
-      <w:proofErr w:type="spellStart"/>
-      <w:r>
-        <w:rPr>
-          <w:lang w:val="en-US"/>
-        </w:rPr>
-        <w:t>bgcolor</w:t>
-      </w:r>
-      <w:proofErr w:type="spellEnd"/>
-    </w:p>
-    <w:p>
-      <w:pPr>
-        <w:rPr>
-          <w:lang w:val="en-US"/>
-        </w:rPr>
-      </w:pPr>
-      <w:r>
-        <w:rPr>
-          <w:lang w:val="en-US"/>
-        </w:rPr>
-        <w:t xml:space="preserve">And </w:t>
-      </w:r>
-      <w:proofErr w:type="spellStart"/>
-      <w:r>
-        <w:rPr>
-          <w:lang w:val="en-US"/>
-        </w:rPr>
-        <w:t>isheavy</w:t>
-      </w:r>
-      <w:proofErr w:type="spellEnd"/>
-      <w:r>
-        <w:rPr>
-          <w:lang w:val="en-US"/>
-        </w:rPr>
-        <w:t xml:space="preserve"> is true then show </w:t>
-      </w:r>
-      <w:proofErr w:type="spellStart"/>
-      <w:r>
-        <w:rPr>
-          <w:lang w:val="en-US"/>
-        </w:rPr>
-        <w:t>bgcolor</w:t>
-      </w:r>
-      <w:proofErr w:type="spellEnd"/>
-      <w:r>
-        <w:rPr>
-          <w:lang w:val="en-US"/>
-        </w:rPr>
-        <w:t xml:space="preserve"> black and text white</w:t>
+        <w:t>{id:1, item: ‘shoes’, ispacked :true , isHeavy : false}</w:t>
+      </w:r>
+    </w:p>
+    <w:p>
+      <w:pPr>
+        <w:rPr>
+          <w:lang w:val="en-US"/>
+        </w:rPr>
+      </w:pPr>
+      <w:r>
+        <w:rPr>
+          <w:lang w:val="en-US"/>
+        </w:rPr>
+        <w:t>Based on ispacked  show text packed or rightsymbol and if true then background color green if not packed then no bgcolor</w:t>
+      </w:r>
+    </w:p>
+    <w:p>
+      <w:pPr>
+        <w:rPr>
+          <w:lang w:val="en-US"/>
+        </w:rPr>
+      </w:pPr>
+      <w:r>
+        <w:rPr>
+          <w:lang w:val="en-US"/>
+        </w:rPr>
+        <w:t>And isheavy is true then show bgcolor black and text white</w:t>
       </w:r>
     </w:p>
     <w:p>
@@ -257,47 +135,7 @@
         <w:rPr>
           <w:lang w:val="en-US"/>
         </w:rPr>
-        <w:t xml:space="preserve">Make a variable </w:t>
-      </w:r>
-      <w:proofErr w:type="spellStart"/>
-      <w:r>
-        <w:rPr>
-          <w:lang w:val="en-US"/>
-        </w:rPr>
-        <w:t>isdark</w:t>
-      </w:r>
-      <w:proofErr w:type="spellEnd"/>
-      <w:r>
-        <w:rPr>
-          <w:lang w:val="en-US"/>
-        </w:rPr>
-        <w:t xml:space="preserve"> and </w:t>
-      </w:r>
-      <w:r>
-        <w:rPr>
-          <w:lang w:val="en-US"/>
-        </w:rPr>
-        <w:t xml:space="preserve">if true then </w:t>
-      </w:r>
-      <w:r>
-        <w:rPr>
-          <w:lang w:val="en-US"/>
-        </w:rPr>
-        <w:t xml:space="preserve">show </w:t>
-      </w:r>
-      <w:proofErr w:type="spellStart"/>
-      <w:r>
-        <w:rPr>
-          <w:lang w:val="en-US"/>
-        </w:rPr>
-        <w:t>bgcolor</w:t>
-      </w:r>
-      <w:proofErr w:type="spellEnd"/>
-      <w:r>
-        <w:rPr>
-          <w:lang w:val="en-US"/>
-        </w:rPr>
-        <w:t xml:space="preserve"> dark color else white</w:t>
+        <w:t>Make a variable isdark and if true then show bgcolor dark color else white</w:t>
       </w:r>
     </w:p>
     <w:p>
@@ -316,53 +154,165 @@
         <w:rPr>
           <w:lang w:val="en-US"/>
         </w:rPr>
-        <w:t xml:space="preserve">Make a variable </w:t>
-      </w:r>
-      <w:proofErr w:type="spellStart"/>
-      <w:r>
-        <w:rPr>
-          <w:lang w:val="en-US"/>
-        </w:rPr>
-        <w:t>is</w:t>
-      </w:r>
-      <w:r>
-        <w:rPr>
-          <w:lang w:val="en-US"/>
-        </w:rPr>
-        <w:t>Open</w:t>
-      </w:r>
-      <w:proofErr w:type="spellEnd"/>
-      <w:r>
-        <w:rPr>
-          <w:lang w:val="en-US"/>
-        </w:rPr>
-        <w:t xml:space="preserve"> and if true then show </w:t>
-      </w:r>
-      <w:r>
-        <w:rPr>
-          <w:lang w:val="en-US"/>
-        </w:rPr>
-        <w:t>a component</w:t>
-      </w:r>
-      <w:r>
-        <w:rPr>
-          <w:lang w:val="en-US"/>
-        </w:rPr>
-        <w:t xml:space="preserve"> else </w:t>
-      </w:r>
-      <w:r>
-        <w:rPr>
-          <w:lang w:val="en-US"/>
-        </w:rPr>
-        <w:t>don’t show it</w:t>
-      </w:r>
-    </w:p>
-    <w:p>
-      <w:pPr>
-        <w:rPr>
-          <w:lang w:val="en-US"/>
-        </w:rPr>
-      </w:pPr>
+        <w:t>Make a variable isOpen and if true then show a component else don’t show it</w:t>
+      </w:r>
+    </w:p>
+    <w:p>
+      <w:pPr>
+        <w:rPr>
+          <w:lang w:val="en-US"/>
+        </w:rPr>
+      </w:pPr>
+    </w:p>
+    <w:p>
+      <w:pPr>
+        <w:rPr>
+          <w:lang w:val="en-US"/>
+        </w:rPr>
+      </w:pPr>
+      <w:r>
+        <w:rPr>
+          <w:lang w:val="en-US"/>
+        </w:rPr>
+        <w:t>Topic – state and form</w:t>
+      </w:r>
+    </w:p>
+    <w:p>
+      <w:pPr>
+        <w:pStyle w:val="ListParagraph"/>
+        <w:numPr>
+          <w:ilvl w:val="0"/>
+          <w:numId w:val="1"/>
+        </w:numPr>
+        <w:rPr>
+          <w:lang w:val="en-US"/>
+        </w:rPr>
+      </w:pPr>
+      <w:r>
+        <w:rPr>
+          <w:lang w:val="en-US"/>
+        </w:rPr>
+        <w:t>make five fields and show their input below them</w:t>
+      </w:r>
+    </w:p>
+    <w:p>
+      <w:pPr>
+        <w:ind w:left="360"/>
+        <w:rPr>
+          <w:lang w:val="en-US"/>
+        </w:rPr>
+      </w:pPr>
+      <w:r>
+        <w:rPr>
+          <w:lang w:val="en-US"/>
+        </w:rPr>
+        <w:t>hint : - (use event.preventDefault() on onSubmit event )</w:t>
+      </w:r>
+    </w:p>
+    <w:p>
+      <w:pPr>
+        <w:rPr>
+          <w:lang w:val="en-US"/>
+        </w:rPr>
+      </w:pPr>
+      <w:r>
+        <w:rPr>
+          <w:lang w:val="en-US"/>
+        </w:rPr>
+        <w:t xml:space="preserve">2.make an input number fields that add value to our count state </w:t>
+      </w:r>
+    </w:p>
+    <w:p>
+      <w:pPr>
+        <w:rPr>
+          <w:lang w:val="en-US"/>
+        </w:rPr>
+      </w:pPr>
+      <w:r>
+        <w:rPr>
+          <w:lang w:val="en-US"/>
+        </w:rPr>
+        <w:t>3.</w:t>
+      </w:r>
+      <w:r>
+        <w:rPr>
+          <w:lang w:val="en-US"/>
+        </w:rPr>
+        <w:t xml:space="preserve"> </w:t>
+      </w:r>
+      <w:r>
+        <w:rPr>
+          <w:lang w:val="en-US"/>
+        </w:rPr>
+        <w:t xml:space="preserve">Make a </w:t>
+      </w:r>
+      <w:r>
+        <w:rPr>
+          <w:lang w:val="en-US"/>
+        </w:rPr>
+        <w:t>state</w:t>
+      </w:r>
+      <w:r>
+        <w:rPr>
+          <w:lang w:val="en-US"/>
+        </w:rPr>
+        <w:t xml:space="preserve"> isdark and</w:t>
+      </w:r>
+      <w:r>
+        <w:rPr>
+          <w:lang w:val="en-US"/>
+        </w:rPr>
+        <w:t xml:space="preserve"> change isdark value on button click</w:t>
+      </w:r>
+      <w:r>
+        <w:rPr>
+          <w:lang w:val="en-US"/>
+        </w:rPr>
+        <w:t xml:space="preserve"> if true then show bgcolor dark color else white</w:t>
+      </w:r>
+    </w:p>
+    <w:p>
+      <w:pPr>
+        <w:rPr>
+          <w:lang w:val="en-US"/>
+        </w:rPr>
+      </w:pPr>
+      <w:r>
+        <w:rPr>
+          <w:lang w:val="en-US"/>
+        </w:rPr>
+        <w:t>4</w:t>
+      </w:r>
+      <w:r>
+        <w:rPr>
+          <w:lang w:val="en-US"/>
+        </w:rPr>
+        <w:t xml:space="preserve">.Make a </w:t>
+      </w:r>
+      <w:r>
+        <w:rPr>
+          <w:lang w:val="en-US"/>
+        </w:rPr>
+        <w:t>state</w:t>
+      </w:r>
+      <w:r>
+        <w:rPr>
+          <w:lang w:val="en-US"/>
+        </w:rPr>
+        <w:t xml:space="preserve"> isOpen and change i</w:t>
+      </w:r>
+      <w:r>
+        <w:rPr>
+          <w:lang w:val="en-US"/>
+        </w:rPr>
+        <w:t>sOpen</w:t>
+      </w:r>
+      <w:r>
+        <w:rPr>
+          <w:lang w:val="en-US"/>
+        </w:rPr>
+        <w:t xml:space="preserve"> value on button click if true then show a component else don’t show it</w:t>
+      </w:r>
     </w:p>
     <w:p>
       <w:pPr>
@@ -386,6 +336,103 @@
     </w:sectPr>
   </w:body>
 </w:document>
+</file>
+
+<file path=word/numbering.xml><?xml version="1.0" encoding="utf-8"?>
+<w:numbering xmlns:wpc="http://schemas.microsoft.com/office/word/2010/wordprocessingCanvas" xmlns:cx="http://schemas.microsoft.com/office/drawing/2014/chartex" xmlns:cx1="http://schemas.microsoft.com/office/drawing/2015/9/8/chartex" xmlns:cx2="http://schemas.microsoft.com/office/drawing/2015/10/21/chartex" xmlns:cx3="http://schemas.microsoft.com/office/drawing/2016/5/9/chartex" xmlns:cx4="http://schemas.microsoft.com/office/drawing/2016/5/10/chartex" xmlns:cx5="http://schemas.microsoft.com/office/drawing/2016/5/11/chartex" xmlns:cx6="http://schemas.microsoft.com/office/drawing/2016/5/12/chartex" xmlns:cx7="http://schemas.microsoft.com/office/drawing/2016/5/13/chartex" xmlns:cx8="http://schemas.microsoft.com/office/drawing/2016/5/14/chartex" xmlns:mc="http://schemas.openxmlformats.org/markup-compatibility/2006" xmlns:aink="http://schemas.microsoft.com/office/drawing/2016/ink" xmlns:am3d="http://schemas.microsoft.com/office/drawing/2017/model3d" xmlns:o="urn:schemas-microsoft-com:office:office" xmlns:oel="http://schemas.microsoft.com/office/2019/extlst" xmlns:r="http://schemas.openxmlformats.org/officeDocument/2006/relationships" xmlns:m="http://schemas.openxmlformats.org/officeDocument/2006/math" xmlns:v="urn:schemas-microsoft-com:vml" xmlns:wp14="http://schemas.microsoft.com/office/word/2010/wordprocessingDrawing" xmlns:wp="http://schemas.openxmlformats.org/drawingml/2006/wordprocessingDrawing" xmlns:w10="urn:schemas-microsoft-com:office:word" xmlns:w="http://schemas.openxmlformats.org/wordprocessingml/2006/main" xmlns:w14="http://schemas.microsoft.com/office/word/2010/wordml" xmlns:w15="http://schemas.microsoft.com/office/word/2012/wordml" xmlns:w16cex="http://schemas.microsoft.com/office/word/2018/wordml/cex" xmlns:w16cid="http://schemas.microsoft.com/office/word/2016/wordml/cid" xmlns:w16="http://schemas.microsoft.com/office/word/2018/wordml" xmlns:w16du="http://schemas.microsoft.com/office/word/2023/wordml/word16du" xmlns:w16sdtdh="http://schemas.microsoft.com/office/word/2020/wordml/sdtdatahash" xmlns:w16se="http://schemas.microsoft.com/office/word/2015/wordml/symex" xmlns:wpg="http://schemas.microsoft.com/office/word/2010/wordprocessingGroup" xmlns:wpi="http://schemas.microsoft.com/office/word/2010/wordprocessingInk" xmlns:wne="http://schemas.microsoft.com/office/word/2006/wordml" xmlns:wps="http://schemas.microsoft.com/office/word/2010/wordprocessingShape" mc:Ignorable="w14 w15 w16se w16cid w16 w16cex w16sdtdh w16du wp14">
+  <w:abstractNum w:abstractNumId="0" w15:restartNumberingAfterBreak="0">
+    <w:nsid w:val="4CA059C7"/>
+    <w:multiLevelType w:val="hybridMultilevel"/>
+    <w:tmpl w:val="BBB81FDE"/>
+    <w:lvl w:ilvl="0" w:tplc="4009000F">
+      <w:start w:val="1"/>
+      <w:numFmt w:val="decimal"/>
+      <w:lvlText w:val="%1."/>
+      <w:lvlJc w:val="left"/>
+      <w:pPr>
+        <w:ind w:left="720" w:hanging="360"/>
+      </w:pPr>
+      <w:rPr>
+        <w:rFonts w:hint="default"/>
+      </w:rPr>
+    </w:lvl>
+    <w:lvl w:ilvl="1" w:tplc="40090019" w:tentative="1">
+      <w:start w:val="1"/>
+      <w:numFmt w:val="lowerLetter"/>
+      <w:lvlText w:val="%2."/>
+      <w:lvlJc w:val="left"/>
+      <w:pPr>
+        <w:ind w:left="1440" w:hanging="360"/>
+      </w:pPr>
+    </w:lvl>
+    <w:lvl w:ilvl="2" w:tplc="4009001B" w:tentative="1">
+      <w:start w:val="1"/>
+      <w:numFmt w:val="lowerRoman"/>
+      <w:lvlText w:val="%3."/>
+      <w:lvlJc w:val="right"/>
+      <w:pPr>
+        <w:ind w:left="2160" w:hanging="180"/>
+      </w:pPr>
+    </w:lvl>
+    <w:lvl w:ilvl="3" w:tplc="4009000F" w:tentative="1">
+      <w:start w:val="1"/>
+      <w:numFmt w:val="decimal"/>
+      <w:lvlText w:val="%4."/>
+      <w:lvlJc w:val="left"/>
+      <w:pPr>
+        <w:ind w:left="2880" w:hanging="360"/>
+      </w:pPr>
+    </w:lvl>
+    <w:lvl w:ilvl="4" w:tplc="40090019" w:tentative="1">
+      <w:start w:val="1"/>
+      <w:numFmt w:val="lowerLetter"/>
+      <w:lvlText w:val="%5."/>
+      <w:lvlJc w:val="left"/>
+      <w:pPr>
+        <w:ind w:left="3600" w:hanging="360"/>
+      </w:pPr>
+    </w:lvl>
+    <w:lvl w:ilvl="5" w:tplc="4009001B" w:tentative="1">
+      <w:start w:val="1"/>
+      <w:numFmt w:val="lowerRoman"/>
+      <w:lvlText w:val="%6."/>
+      <w:lvlJc w:val="right"/>
+      <w:pPr>
+        <w:ind w:left="4320" w:hanging="180"/>
+      </w:pPr>
+    </w:lvl>
+    <w:lvl w:ilvl="6" w:tplc="4009000F" w:tentative="1">
+      <w:start w:val="1"/>
+      <w:numFmt w:val="decimal"/>
+      <w:lvlText w:val="%7."/>
+      <w:lvlJc w:val="left"/>
+      <w:pPr>
+        <w:ind w:left="5040" w:hanging="360"/>
+      </w:pPr>
+    </w:lvl>
+    <w:lvl w:ilvl="7" w:tplc="40090019" w:tentative="1">
+      <w:start w:val="1"/>
+      <w:numFmt w:val="lowerLetter"/>
+      <w:lvlText w:val="%8."/>
+      <w:lvlJc w:val="left"/>
+      <w:pPr>
+        <w:ind w:left="5760" w:hanging="360"/>
+      </w:pPr>
+    </w:lvl>
+    <w:lvl w:ilvl="8" w:tplc="4009001B" w:tentative="1">
+      <w:start w:val="1"/>
+      <w:numFmt w:val="lowerRoman"/>
+      <w:lvlText w:val="%9."/>
+      <w:lvlJc w:val="right"/>
+      <w:pPr>
+        <w:ind w:left="6480" w:hanging="180"/>
+      </w:pPr>
+    </w:lvl>
+  </w:abstractNum>
+  <w:num w:numId="1" w16cid:durableId="379788021">
+    <w:abstractNumId w:val="0"/>
+  </w:num>
+</w:numbering>
 </file>
 
 <file path=word/styles.xml><?xml version="1.0" encoding="utf-8"?>
@@ -816,6 +863,17 @@
     <w:semiHidden/>
     <w:unhideWhenUsed/>
   </w:style>
+  <w:style w:type="paragraph" w:styleId="ListParagraph">
+    <w:name w:val="List Paragraph"/>
+    <w:basedOn w:val="Normal"/>
+    <w:uiPriority w:val="34"/>
+    <w:qFormat/>
+    <w:rsid w:val="009D3895"/>
+    <w:pPr>
+      <w:ind w:left="720"/>
+      <w:contextualSpacing/>
+    </w:pPr>
+  </w:style>
 </w:styles>
 </file>
 

--- a/Assignment.docx
+++ b/Assignment.docx
@@ -25,7 +25,21 @@
         <w:rPr>
           <w:lang w:val="en-US"/>
         </w:rPr>
-        <w:t>Copy data from dummyjson 10 products</w:t>
+        <w:t xml:space="preserve">Copy data from </w:t>
+      </w:r>
+      <w:proofErr w:type="spellStart"/>
+      <w:r>
+        <w:rPr>
+          <w:lang w:val="en-US"/>
+        </w:rPr>
+        <w:t>dummyjson</w:t>
+      </w:r>
+      <w:proofErr w:type="spellEnd"/>
+      <w:r>
+        <w:rPr>
+          <w:lang w:val="en-US"/>
+        </w:rPr>
+        <w:t xml:space="preserve"> 10 products</w:t>
       </w:r>
     </w:p>
     <w:p>
@@ -90,33 +104,141 @@
         <w:rPr>
           <w:lang w:val="en-US"/>
         </w:rPr>
-        <w:t>{id:1, item: ‘shoes’, ispacked :true , isHeavy : false}</w:t>
-      </w:r>
-    </w:p>
-    <w:p>
-      <w:pPr>
-        <w:rPr>
-          <w:lang w:val="en-US"/>
-        </w:rPr>
-      </w:pPr>
-      <w:r>
-        <w:rPr>
-          <w:lang w:val="en-US"/>
-        </w:rPr>
-        <w:t>Based on ispacked  show text packed or rightsymbol and if true then background color green if not packed then no bgcolor</w:t>
-      </w:r>
-    </w:p>
-    <w:p>
-      <w:pPr>
-        <w:rPr>
-          <w:lang w:val="en-US"/>
-        </w:rPr>
-      </w:pPr>
-      <w:r>
-        <w:rPr>
-          <w:lang w:val="en-US"/>
-        </w:rPr>
-        <w:t>And isheavy is true then show bgcolor black and text white</w:t>
+        <w:t xml:space="preserve">{id:1, item: ‘shoes’, </w:t>
+      </w:r>
+      <w:proofErr w:type="spellStart"/>
+      <w:proofErr w:type="gramStart"/>
+      <w:r>
+        <w:rPr>
+          <w:lang w:val="en-US"/>
+        </w:rPr>
+        <w:t>ispacked</w:t>
+      </w:r>
+      <w:proofErr w:type="spellEnd"/>
+      <w:r>
+        <w:rPr>
+          <w:lang w:val="en-US"/>
+        </w:rPr>
+        <w:t xml:space="preserve"> :true</w:t>
+      </w:r>
+      <w:proofErr w:type="gramEnd"/>
+      <w:r>
+        <w:rPr>
+          <w:lang w:val="en-US"/>
+        </w:rPr>
+        <w:t xml:space="preserve"> , </w:t>
+      </w:r>
+      <w:proofErr w:type="spellStart"/>
+      <w:r>
+        <w:rPr>
+          <w:lang w:val="en-US"/>
+        </w:rPr>
+        <w:t>isHeavy</w:t>
+      </w:r>
+      <w:proofErr w:type="spellEnd"/>
+      <w:r>
+        <w:rPr>
+          <w:lang w:val="en-US"/>
+        </w:rPr>
+        <w:t xml:space="preserve"> : false}</w:t>
+      </w:r>
+    </w:p>
+    <w:p>
+      <w:pPr>
+        <w:rPr>
+          <w:lang w:val="en-US"/>
+        </w:rPr>
+      </w:pPr>
+      <w:r>
+        <w:rPr>
+          <w:lang w:val="en-US"/>
+        </w:rPr>
+        <w:t xml:space="preserve">Based on </w:t>
+      </w:r>
+      <w:proofErr w:type="spellStart"/>
+      <w:proofErr w:type="gramStart"/>
+      <w:r>
+        <w:rPr>
+          <w:lang w:val="en-US"/>
+        </w:rPr>
+        <w:t>ispacked</w:t>
+      </w:r>
+      <w:proofErr w:type="spellEnd"/>
+      <w:r>
+        <w:rPr>
+          <w:lang w:val="en-US"/>
+        </w:rPr>
+        <w:t xml:space="preserve">  show</w:t>
+      </w:r>
+      <w:proofErr w:type="gramEnd"/>
+      <w:r>
+        <w:rPr>
+          <w:lang w:val="en-US"/>
+        </w:rPr>
+        <w:t xml:space="preserve"> text packed or </w:t>
+      </w:r>
+      <w:proofErr w:type="spellStart"/>
+      <w:r>
+        <w:rPr>
+          <w:lang w:val="en-US"/>
+        </w:rPr>
+        <w:t>rightsymbol</w:t>
+      </w:r>
+      <w:proofErr w:type="spellEnd"/>
+      <w:r>
+        <w:rPr>
+          <w:lang w:val="en-US"/>
+        </w:rPr>
+        <w:t xml:space="preserve"> and if true then background color green if not packed then no </w:t>
+      </w:r>
+      <w:proofErr w:type="spellStart"/>
+      <w:r>
+        <w:rPr>
+          <w:lang w:val="en-US"/>
+        </w:rPr>
+        <w:t>bgcolor</w:t>
+      </w:r>
+      <w:proofErr w:type="spellEnd"/>
+    </w:p>
+    <w:p>
+      <w:pPr>
+        <w:rPr>
+          <w:lang w:val="en-US"/>
+        </w:rPr>
+      </w:pPr>
+      <w:r>
+        <w:rPr>
+          <w:lang w:val="en-US"/>
+        </w:rPr>
+        <w:t xml:space="preserve">And </w:t>
+      </w:r>
+      <w:proofErr w:type="spellStart"/>
+      <w:r>
+        <w:rPr>
+          <w:lang w:val="en-US"/>
+        </w:rPr>
+        <w:t>isheavy</w:t>
+      </w:r>
+      <w:proofErr w:type="spellEnd"/>
+      <w:r>
+        <w:rPr>
+          <w:lang w:val="en-US"/>
+        </w:rPr>
+        <w:t xml:space="preserve"> is true then show </w:t>
+      </w:r>
+      <w:proofErr w:type="spellStart"/>
+      <w:r>
+        <w:rPr>
+          <w:lang w:val="en-US"/>
+        </w:rPr>
+        <w:t>bgcolor</w:t>
+      </w:r>
+      <w:proofErr w:type="spellEnd"/>
+      <w:r>
+        <w:rPr>
+          <w:lang w:val="en-US"/>
+        </w:rPr>
+        <w:t xml:space="preserve"> black and text white</w:t>
       </w:r>
     </w:p>
     <w:p>
@@ -135,7 +257,35 @@
         <w:rPr>
           <w:lang w:val="en-US"/>
         </w:rPr>
-        <w:t>Make a variable isdark and if true then show bgcolor dark color else white</w:t>
+        <w:t xml:space="preserve">Make a variable </w:t>
+      </w:r>
+      <w:proofErr w:type="spellStart"/>
+      <w:r>
+        <w:rPr>
+          <w:lang w:val="en-US"/>
+        </w:rPr>
+        <w:t>isdark</w:t>
+      </w:r>
+      <w:proofErr w:type="spellEnd"/>
+      <w:r>
+        <w:rPr>
+          <w:lang w:val="en-US"/>
+        </w:rPr>
+        <w:t xml:space="preserve"> and if true then show </w:t>
+      </w:r>
+      <w:proofErr w:type="spellStart"/>
+      <w:r>
+        <w:rPr>
+          <w:lang w:val="en-US"/>
+        </w:rPr>
+        <w:t>bgcolor</w:t>
+      </w:r>
+      <w:proofErr w:type="spellEnd"/>
+      <w:r>
+        <w:rPr>
+          <w:lang w:val="en-US"/>
+        </w:rPr>
+        <w:t xml:space="preserve"> dark color else white</w:t>
       </w:r>
     </w:p>
     <w:p>
@@ -154,7 +304,21 @@
         <w:rPr>
           <w:lang w:val="en-US"/>
         </w:rPr>
-        <w:t>Make a variable isOpen and if true then show a component else don’t show it</w:t>
+        <w:t xml:space="preserve">Make a variable </w:t>
+      </w:r>
+      <w:proofErr w:type="spellStart"/>
+      <w:r>
+        <w:rPr>
+          <w:lang w:val="en-US"/>
+        </w:rPr>
+        <w:t>isOpen</w:t>
+      </w:r>
+      <w:proofErr w:type="spellEnd"/>
+      <w:r>
+        <w:rPr>
+          <w:lang w:val="en-US"/>
+        </w:rPr>
+        <w:t xml:space="preserve"> and if true then show a component else don’t show it</w:t>
       </w:r>
     </w:p>
     <w:p>
@@ -202,11 +366,47 @@
           <w:lang w:val="en-US"/>
         </w:rPr>
       </w:pPr>
-      <w:r>
-        <w:rPr>
-          <w:lang w:val="en-US"/>
-        </w:rPr>
-        <w:t>hint : - (use event.preventDefault() on onSubmit event )</w:t>
+      <w:proofErr w:type="gramStart"/>
+      <w:r>
+        <w:rPr>
+          <w:lang w:val="en-US"/>
+        </w:rPr>
+        <w:t>hint :</w:t>
+      </w:r>
+      <w:proofErr w:type="gramEnd"/>
+      <w:r>
+        <w:rPr>
+          <w:lang w:val="en-US"/>
+        </w:rPr>
+        <w:t xml:space="preserve"> - (use </w:t>
+      </w:r>
+      <w:proofErr w:type="spellStart"/>
+      <w:r>
+        <w:rPr>
+          <w:lang w:val="en-US"/>
+        </w:rPr>
+        <w:t>event.preventDefault</w:t>
+      </w:r>
+      <w:proofErr w:type="spellEnd"/>
+      <w:r>
+        <w:rPr>
+          <w:lang w:val="en-US"/>
+        </w:rPr>
+        <w:t xml:space="preserve">() on </w:t>
+      </w:r>
+      <w:proofErr w:type="spellStart"/>
+      <w:r>
+        <w:rPr>
+          <w:lang w:val="en-US"/>
+        </w:rPr>
+        <w:t>onSubmit</w:t>
+      </w:r>
+      <w:proofErr w:type="spellEnd"/>
+      <w:r>
+        <w:rPr>
+          <w:lang w:val="en-US"/>
+        </w:rPr>
+        <w:t xml:space="preserve"> event )</w:t>
       </w:r>
     </w:p>
     <w:p>
@@ -244,74 +444,366 @@
         <w:rPr>
           <w:lang w:val="en-US"/>
         </w:rPr>
-        <w:t xml:space="preserve">Make a </w:t>
-      </w:r>
-      <w:r>
-        <w:rPr>
-          <w:lang w:val="en-US"/>
-        </w:rPr>
-        <w:t>state</w:t>
-      </w:r>
-      <w:r>
-        <w:rPr>
-          <w:lang w:val="en-US"/>
-        </w:rPr>
-        <w:t xml:space="preserve"> isdark and</w:t>
-      </w:r>
-      <w:r>
-        <w:rPr>
-          <w:lang w:val="en-US"/>
-        </w:rPr>
-        <w:t xml:space="preserve"> change isdark value on button click</w:t>
-      </w:r>
-      <w:r>
-        <w:rPr>
-          <w:lang w:val="en-US"/>
-        </w:rPr>
-        <w:t xml:space="preserve"> if true then show bgcolor dark color else white</w:t>
-      </w:r>
-    </w:p>
-    <w:p>
-      <w:pPr>
-        <w:rPr>
-          <w:lang w:val="en-US"/>
-        </w:rPr>
-      </w:pPr>
-      <w:r>
-        <w:rPr>
-          <w:lang w:val="en-US"/>
-        </w:rPr>
-        <w:t>4</w:t>
-      </w:r>
-      <w:r>
-        <w:rPr>
-          <w:lang w:val="en-US"/>
-        </w:rPr>
-        <w:t xml:space="preserve">.Make a </w:t>
-      </w:r>
-      <w:r>
-        <w:rPr>
-          <w:lang w:val="en-US"/>
-        </w:rPr>
-        <w:t>state</w:t>
-      </w:r>
-      <w:r>
-        <w:rPr>
-          <w:lang w:val="en-US"/>
-        </w:rPr>
-        <w:t xml:space="preserve"> isOpen and change i</w:t>
-      </w:r>
-      <w:r>
-        <w:rPr>
-          <w:lang w:val="en-US"/>
-        </w:rPr>
-        <w:t>sOpen</w:t>
-      </w:r>
+        <w:t xml:space="preserve">Make a state </w:t>
+      </w:r>
+      <w:proofErr w:type="spellStart"/>
+      <w:r>
+        <w:rPr>
+          <w:lang w:val="en-US"/>
+        </w:rPr>
+        <w:t>isdark</w:t>
+      </w:r>
+      <w:proofErr w:type="spellEnd"/>
+      <w:r>
+        <w:rPr>
+          <w:lang w:val="en-US"/>
+        </w:rPr>
+        <w:t xml:space="preserve"> and change </w:t>
+      </w:r>
+      <w:proofErr w:type="spellStart"/>
+      <w:r>
+        <w:rPr>
+          <w:lang w:val="en-US"/>
+        </w:rPr>
+        <w:t>isdark</w:t>
+      </w:r>
+      <w:proofErr w:type="spellEnd"/>
+      <w:r>
+        <w:rPr>
+          <w:lang w:val="en-US"/>
+        </w:rPr>
+        <w:t xml:space="preserve"> value on button click if true then show </w:t>
+      </w:r>
+      <w:proofErr w:type="spellStart"/>
+      <w:r>
+        <w:rPr>
+          <w:lang w:val="en-US"/>
+        </w:rPr>
+        <w:t>bgcolor</w:t>
+      </w:r>
+      <w:proofErr w:type="spellEnd"/>
+      <w:r>
+        <w:rPr>
+          <w:lang w:val="en-US"/>
+        </w:rPr>
+        <w:t xml:space="preserve"> dark color else white</w:t>
+      </w:r>
+    </w:p>
+    <w:p>
+      <w:pPr>
+        <w:rPr>
+          <w:lang w:val="en-US"/>
+        </w:rPr>
+      </w:pPr>
+      <w:r>
+        <w:rPr>
+          <w:lang w:val="en-US"/>
+        </w:rPr>
+        <w:t xml:space="preserve">4.Make a state </w:t>
+      </w:r>
+      <w:proofErr w:type="spellStart"/>
+      <w:r>
+        <w:rPr>
+          <w:lang w:val="en-US"/>
+        </w:rPr>
+        <w:t>isOpen</w:t>
+      </w:r>
+      <w:proofErr w:type="spellEnd"/>
+      <w:r>
+        <w:rPr>
+          <w:lang w:val="en-US"/>
+        </w:rPr>
+        <w:t xml:space="preserve"> and change </w:t>
+      </w:r>
+      <w:proofErr w:type="spellStart"/>
+      <w:r>
+        <w:rPr>
+          <w:lang w:val="en-US"/>
+        </w:rPr>
+        <w:t>isOpen</w:t>
+      </w:r>
+      <w:proofErr w:type="spellEnd"/>
       <w:r>
         <w:rPr>
           <w:lang w:val="en-US"/>
         </w:rPr>
         <w:t xml:space="preserve"> value on button click if true then show a component else don’t show it</w:t>
+      </w:r>
+    </w:p>
+    <w:p>
+      <w:pPr>
+        <w:rPr>
+          <w:lang w:val="en-US"/>
+        </w:rPr>
+      </w:pPr>
+    </w:p>
+    <w:p>
+      <w:pPr>
+        <w:rPr>
+          <w:lang w:val="en-US"/>
+        </w:rPr>
+      </w:pPr>
+      <w:r>
+        <w:rPr>
+          <w:lang w:val="en-US"/>
+        </w:rPr>
+        <w:t>Topic – State</w:t>
+      </w:r>
+    </w:p>
+    <w:p>
+      <w:pPr>
+        <w:rPr>
+          <w:lang w:val="en-US"/>
+        </w:rPr>
+      </w:pPr>
+      <w:r>
+        <w:rPr>
+          <w:lang w:val="en-US"/>
+        </w:rPr>
+        <w:t>Todo list</w:t>
+      </w:r>
+    </w:p>
+    <w:p>
+      <w:pPr>
+        <w:rPr>
+          <w:lang w:val="en-US"/>
+        </w:rPr>
+      </w:pPr>
+      <w:r>
+        <w:rPr>
+          <w:noProof/>
+          <w:lang w:val="en-US"/>
+        </w:rPr>
+        <w:lastRenderedPageBreak/>
+        <w:drawing>
+          <wp:inline distT="0" distB="0" distL="0" distR="0" wp14:anchorId="0C18876A" wp14:editId="51120971">
+            <wp:extent cx="5731510" cy="3204210"/>
+            <wp:effectExtent l="0" t="0" r="2540" b="0"/>
+            <wp:docPr id="2049668213" name="Picture 1"/>
+            <wp:cNvGraphicFramePr>
+              <a:graphicFrameLocks xmlns:a="http://schemas.openxmlformats.org/drawingml/2006/main" noChangeAspect="1"/>
+            </wp:cNvGraphicFramePr>
+            <a:graphic xmlns:a="http://schemas.openxmlformats.org/drawingml/2006/main">
+              <a:graphicData uri="http://schemas.openxmlformats.org/drawingml/2006/picture">
+                <pic:pic xmlns:pic="http://schemas.openxmlformats.org/drawingml/2006/picture">
+                  <pic:nvPicPr>
+                    <pic:cNvPr id="2049668213" name="Picture 2049668213"/>
+                    <pic:cNvPicPr/>
+                  </pic:nvPicPr>
+                  <pic:blipFill>
+                    <a:blip r:embed="rId5">
+                      <a:extLst>
+                        <a:ext uri="{28A0092B-C50C-407E-A947-70E740481C1C}">
+                          <a14:useLocalDpi xmlns:a14="http://schemas.microsoft.com/office/drawing/2010/main" val="0"/>
+                        </a:ext>
+                      </a:extLst>
+                    </a:blip>
+                    <a:stretch>
+                      <a:fillRect/>
+                    </a:stretch>
+                  </pic:blipFill>
+                  <pic:spPr>
+                    <a:xfrm>
+                      <a:off x="0" y="0"/>
+                      <a:ext cx="5731510" cy="3204210"/>
+                    </a:xfrm>
+                    <a:prstGeom prst="rect">
+                      <a:avLst/>
+                    </a:prstGeom>
+                  </pic:spPr>
+                </pic:pic>
+              </a:graphicData>
+            </a:graphic>
+          </wp:inline>
+        </w:drawing>
+      </w:r>
+    </w:p>
+    <w:p>
+      <w:pPr>
+        <w:rPr>
+          <w:lang w:val="en-US"/>
+        </w:rPr>
+      </w:pPr>
+    </w:p>
+    <w:p>
+      <w:pPr>
+        <w:rPr>
+          <w:lang w:val="en-US"/>
+        </w:rPr>
+      </w:pPr>
+      <w:r>
+        <w:rPr>
+          <w:lang w:val="en-US"/>
+        </w:rPr>
+        <w:t xml:space="preserve">Packaging </w:t>
+      </w:r>
+      <w:proofErr w:type="gramStart"/>
+      <w:r>
+        <w:rPr>
+          <w:lang w:val="en-US"/>
+        </w:rPr>
+        <w:t>list:-</w:t>
+      </w:r>
+      <w:proofErr w:type="gramEnd"/>
+    </w:p>
+    <w:p>
+      <w:pPr>
+        <w:rPr>
+          <w:lang w:val="en-US"/>
+        </w:rPr>
+      </w:pPr>
+      <w:r>
+        <w:rPr>
+          <w:lang w:val="en-US"/>
+        </w:rPr>
+        <w:t xml:space="preserve">1.Make a list of packaging items – like </w:t>
+      </w:r>
+    </w:p>
+    <w:p>
+      <w:pPr>
+        <w:rPr>
+          <w:lang w:val="en-US"/>
+        </w:rPr>
+      </w:pPr>
+      <w:r>
+        <w:rPr>
+          <w:lang w:val="en-US"/>
+        </w:rPr>
+        <w:t xml:space="preserve">{id:1, item: ‘shoes’, </w:t>
+      </w:r>
+      <w:proofErr w:type="spellStart"/>
+      <w:proofErr w:type="gramStart"/>
+      <w:r>
+        <w:rPr>
+          <w:lang w:val="en-US"/>
+        </w:rPr>
+        <w:t>ispacked</w:t>
+      </w:r>
+      <w:proofErr w:type="spellEnd"/>
+      <w:r>
+        <w:rPr>
+          <w:lang w:val="en-US"/>
+        </w:rPr>
+        <w:t xml:space="preserve"> :true</w:t>
+      </w:r>
+      <w:proofErr w:type="gramEnd"/>
+      <w:r>
+        <w:rPr>
+          <w:lang w:val="en-US"/>
+        </w:rPr>
+        <w:t xml:space="preserve"> , </w:t>
+      </w:r>
+      <w:proofErr w:type="spellStart"/>
+      <w:r>
+        <w:rPr>
+          <w:lang w:val="en-US"/>
+        </w:rPr>
+        <w:t>isHeavy</w:t>
+      </w:r>
+      <w:proofErr w:type="spellEnd"/>
+      <w:r>
+        <w:rPr>
+          <w:lang w:val="en-US"/>
+        </w:rPr>
+        <w:t xml:space="preserve"> : false}</w:t>
+      </w:r>
+    </w:p>
+    <w:p>
+      <w:pPr>
+        <w:rPr>
+          <w:lang w:val="en-US"/>
+        </w:rPr>
+      </w:pPr>
+      <w:r>
+        <w:rPr>
+          <w:lang w:val="en-US"/>
+        </w:rPr>
+        <w:t xml:space="preserve">Based on </w:t>
+      </w:r>
+      <w:proofErr w:type="spellStart"/>
+      <w:proofErr w:type="gramStart"/>
+      <w:r>
+        <w:rPr>
+          <w:lang w:val="en-US"/>
+        </w:rPr>
+        <w:t>ispacked</w:t>
+      </w:r>
+      <w:proofErr w:type="spellEnd"/>
+      <w:r>
+        <w:rPr>
+          <w:lang w:val="en-US"/>
+        </w:rPr>
+        <w:t xml:space="preserve">  show</w:t>
+      </w:r>
+      <w:proofErr w:type="gramEnd"/>
+      <w:r>
+        <w:rPr>
+          <w:lang w:val="en-US"/>
+        </w:rPr>
+        <w:t xml:space="preserve"> text packed or </w:t>
+      </w:r>
+      <w:proofErr w:type="spellStart"/>
+      <w:r>
+        <w:rPr>
+          <w:lang w:val="en-US"/>
+        </w:rPr>
+        <w:t>rightsymbol</w:t>
+      </w:r>
+      <w:proofErr w:type="spellEnd"/>
+      <w:r>
+        <w:rPr>
+          <w:lang w:val="en-US"/>
+        </w:rPr>
+        <w:t xml:space="preserve"> and if true then background color green if not packed then no </w:t>
+      </w:r>
+      <w:proofErr w:type="spellStart"/>
+      <w:r>
+        <w:rPr>
+          <w:lang w:val="en-US"/>
+        </w:rPr>
+        <w:t>bgcolor</w:t>
+      </w:r>
+      <w:proofErr w:type="spellEnd"/>
+    </w:p>
+    <w:p>
+      <w:pPr>
+        <w:rPr>
+          <w:lang w:val="en-US"/>
+        </w:rPr>
+      </w:pPr>
+      <w:r>
+        <w:rPr>
+          <w:lang w:val="en-US"/>
+        </w:rPr>
+        <w:t xml:space="preserve">And </w:t>
+      </w:r>
+      <w:proofErr w:type="spellStart"/>
+      <w:r>
+        <w:rPr>
+          <w:lang w:val="en-US"/>
+        </w:rPr>
+        <w:t>isheavy</w:t>
+      </w:r>
+      <w:proofErr w:type="spellEnd"/>
+      <w:r>
+        <w:rPr>
+          <w:lang w:val="en-US"/>
+        </w:rPr>
+        <w:t xml:space="preserve"> is true then show </w:t>
+      </w:r>
+      <w:proofErr w:type="spellStart"/>
+      <w:r>
+        <w:rPr>
+          <w:lang w:val="en-US"/>
+        </w:rPr>
+        <w:t>bgcolor</w:t>
+      </w:r>
+      <w:proofErr w:type="spellEnd"/>
+      <w:r>
+        <w:rPr>
+          <w:lang w:val="en-US"/>
+        </w:rPr>
+        <w:t xml:space="preserve"> black and text white</w:t>
       </w:r>
     </w:p>
     <w:p>

--- a/Assignment.docx
+++ b/Assignment.docx
@@ -25,21 +25,7 @@
         <w:rPr>
           <w:lang w:val="en-US"/>
         </w:rPr>
-        <w:t xml:space="preserve">Copy data from </w:t>
-      </w:r>
-      <w:proofErr w:type="spellStart"/>
-      <w:r>
-        <w:rPr>
-          <w:lang w:val="en-US"/>
-        </w:rPr>
-        <w:t>dummyjson</w:t>
-      </w:r>
-      <w:proofErr w:type="spellEnd"/>
-      <w:r>
-        <w:rPr>
-          <w:lang w:val="en-US"/>
-        </w:rPr>
-        <w:t xml:space="preserve"> 10 products</w:t>
+        <w:t>Copy data from dummyjson 10 products</w:t>
       </w:r>
     </w:p>
     <w:p>
@@ -104,141 +90,33 @@
         <w:rPr>
           <w:lang w:val="en-US"/>
         </w:rPr>
-        <w:t xml:space="preserve">{id:1, item: ‘shoes’, </w:t>
-      </w:r>
-      <w:proofErr w:type="spellStart"/>
-      <w:proofErr w:type="gramStart"/>
-      <w:r>
-        <w:rPr>
-          <w:lang w:val="en-US"/>
-        </w:rPr>
-        <w:t>ispacked</w:t>
-      </w:r>
-      <w:proofErr w:type="spellEnd"/>
-      <w:r>
-        <w:rPr>
-          <w:lang w:val="en-US"/>
-        </w:rPr>
-        <w:t xml:space="preserve"> :true</w:t>
-      </w:r>
-      <w:proofErr w:type="gramEnd"/>
-      <w:r>
-        <w:rPr>
-          <w:lang w:val="en-US"/>
-        </w:rPr>
-        <w:t xml:space="preserve"> , </w:t>
-      </w:r>
-      <w:proofErr w:type="spellStart"/>
-      <w:r>
-        <w:rPr>
-          <w:lang w:val="en-US"/>
-        </w:rPr>
-        <w:t>isHeavy</w:t>
-      </w:r>
-      <w:proofErr w:type="spellEnd"/>
-      <w:r>
-        <w:rPr>
-          <w:lang w:val="en-US"/>
-        </w:rPr>
-        <w:t xml:space="preserve"> : false}</w:t>
-      </w:r>
-    </w:p>
-    <w:p>
-      <w:pPr>
-        <w:rPr>
-          <w:lang w:val="en-US"/>
-        </w:rPr>
-      </w:pPr>
-      <w:r>
-        <w:rPr>
-          <w:lang w:val="en-US"/>
-        </w:rPr>
-        <w:t xml:space="preserve">Based on </w:t>
-      </w:r>
-      <w:proofErr w:type="spellStart"/>
-      <w:proofErr w:type="gramStart"/>
-      <w:r>
-        <w:rPr>
-          <w:lang w:val="en-US"/>
-        </w:rPr>
-        <w:t>ispacked</w:t>
-      </w:r>
-      <w:proofErr w:type="spellEnd"/>
-      <w:r>
-        <w:rPr>
-          <w:lang w:val="en-US"/>
-        </w:rPr>
-        <w:t xml:space="preserve">  show</w:t>
-      </w:r>
-      <w:proofErr w:type="gramEnd"/>
-      <w:r>
-        <w:rPr>
-          <w:lang w:val="en-US"/>
-        </w:rPr>
-        <w:t xml:space="preserve"> text packed or </w:t>
-      </w:r>
-      <w:proofErr w:type="spellStart"/>
-      <w:r>
-        <w:rPr>
-          <w:lang w:val="en-US"/>
-        </w:rPr>
-        <w:t>rightsymbol</w:t>
-      </w:r>
-      <w:proofErr w:type="spellEnd"/>
-      <w:r>
-        <w:rPr>
-          <w:lang w:val="en-US"/>
-        </w:rPr>
-        <w:t xml:space="preserve"> and if true then background color green if not packed then no </w:t>
-      </w:r>
-      <w:proofErr w:type="spellStart"/>
-      <w:r>
-        <w:rPr>
-          <w:lang w:val="en-US"/>
-        </w:rPr>
-        <w:t>bgcolor</w:t>
-      </w:r>
-      <w:proofErr w:type="spellEnd"/>
-    </w:p>
-    <w:p>
-      <w:pPr>
-        <w:rPr>
-          <w:lang w:val="en-US"/>
-        </w:rPr>
-      </w:pPr>
-      <w:r>
-        <w:rPr>
-          <w:lang w:val="en-US"/>
-        </w:rPr>
-        <w:t xml:space="preserve">And </w:t>
-      </w:r>
-      <w:proofErr w:type="spellStart"/>
-      <w:r>
-        <w:rPr>
-          <w:lang w:val="en-US"/>
-        </w:rPr>
-        <w:t>isheavy</w:t>
-      </w:r>
-      <w:proofErr w:type="spellEnd"/>
-      <w:r>
-        <w:rPr>
-          <w:lang w:val="en-US"/>
-        </w:rPr>
-        <w:t xml:space="preserve"> is true then show </w:t>
-      </w:r>
-      <w:proofErr w:type="spellStart"/>
-      <w:r>
-        <w:rPr>
-          <w:lang w:val="en-US"/>
-        </w:rPr>
-        <w:t>bgcolor</w:t>
-      </w:r>
-      <w:proofErr w:type="spellEnd"/>
-      <w:r>
-        <w:rPr>
-          <w:lang w:val="en-US"/>
-        </w:rPr>
-        <w:t xml:space="preserve"> black and text white</w:t>
+        <w:t>{id:1, item: ‘shoes’, ispacked :true , isHeavy : false}</w:t>
+      </w:r>
+    </w:p>
+    <w:p>
+      <w:pPr>
+        <w:rPr>
+          <w:lang w:val="en-US"/>
+        </w:rPr>
+      </w:pPr>
+      <w:r>
+        <w:rPr>
+          <w:lang w:val="en-US"/>
+        </w:rPr>
+        <w:t>Based on ispacked  show text packed or rightsymbol and if true then background color green if not packed then no bgcolor</w:t>
+      </w:r>
+    </w:p>
+    <w:p>
+      <w:pPr>
+        <w:rPr>
+          <w:lang w:val="en-US"/>
+        </w:rPr>
+      </w:pPr>
+      <w:r>
+        <w:rPr>
+          <w:lang w:val="en-US"/>
+        </w:rPr>
+        <w:t>And isheavy is true then show bgcolor black and text white</w:t>
       </w:r>
     </w:p>
     <w:p>
@@ -257,35 +135,7 @@
         <w:rPr>
           <w:lang w:val="en-US"/>
         </w:rPr>
-        <w:t xml:space="preserve">Make a variable </w:t>
-      </w:r>
-      <w:proofErr w:type="spellStart"/>
-      <w:r>
-        <w:rPr>
-          <w:lang w:val="en-US"/>
-        </w:rPr>
-        <w:t>isdark</w:t>
-      </w:r>
-      <w:proofErr w:type="spellEnd"/>
-      <w:r>
-        <w:rPr>
-          <w:lang w:val="en-US"/>
-        </w:rPr>
-        <w:t xml:space="preserve"> and if true then show </w:t>
-      </w:r>
-      <w:proofErr w:type="spellStart"/>
-      <w:r>
-        <w:rPr>
-          <w:lang w:val="en-US"/>
-        </w:rPr>
-        <w:t>bgcolor</w:t>
-      </w:r>
-      <w:proofErr w:type="spellEnd"/>
-      <w:r>
-        <w:rPr>
-          <w:lang w:val="en-US"/>
-        </w:rPr>
-        <w:t xml:space="preserve"> dark color else white</w:t>
+        <w:t>Make a variable isdark and if true then show bgcolor dark color else white</w:t>
       </w:r>
     </w:p>
     <w:p>
@@ -304,21 +154,7 @@
         <w:rPr>
           <w:lang w:val="en-US"/>
         </w:rPr>
-        <w:t xml:space="preserve">Make a variable </w:t>
-      </w:r>
-      <w:proofErr w:type="spellStart"/>
-      <w:r>
-        <w:rPr>
-          <w:lang w:val="en-US"/>
-        </w:rPr>
-        <w:t>isOpen</w:t>
-      </w:r>
-      <w:proofErr w:type="spellEnd"/>
-      <w:r>
-        <w:rPr>
-          <w:lang w:val="en-US"/>
-        </w:rPr>
-        <w:t xml:space="preserve"> and if true then show a component else don’t show it</w:t>
+        <w:t>Make a variable isOpen and if true then show a component else don’t show it</w:t>
       </w:r>
     </w:p>
     <w:p>
@@ -366,47 +202,11 @@
           <w:lang w:val="en-US"/>
         </w:rPr>
       </w:pPr>
-      <w:proofErr w:type="gramStart"/>
-      <w:r>
-        <w:rPr>
-          <w:lang w:val="en-US"/>
-        </w:rPr>
-        <w:t>hint :</w:t>
-      </w:r>
-      <w:proofErr w:type="gramEnd"/>
-      <w:r>
-        <w:rPr>
-          <w:lang w:val="en-US"/>
-        </w:rPr>
-        <w:t xml:space="preserve"> - (use </w:t>
-      </w:r>
-      <w:proofErr w:type="spellStart"/>
-      <w:r>
-        <w:rPr>
-          <w:lang w:val="en-US"/>
-        </w:rPr>
-        <w:t>event.preventDefault</w:t>
-      </w:r>
-      <w:proofErr w:type="spellEnd"/>
-      <w:r>
-        <w:rPr>
-          <w:lang w:val="en-US"/>
-        </w:rPr>
-        <w:t xml:space="preserve">() on </w:t>
-      </w:r>
-      <w:proofErr w:type="spellStart"/>
-      <w:r>
-        <w:rPr>
-          <w:lang w:val="en-US"/>
-        </w:rPr>
-        <w:t>onSubmit</w:t>
-      </w:r>
-      <w:proofErr w:type="spellEnd"/>
-      <w:r>
-        <w:rPr>
-          <w:lang w:val="en-US"/>
-        </w:rPr>
-        <w:t xml:space="preserve"> event )</w:t>
+      <w:r>
+        <w:rPr>
+          <w:lang w:val="en-US"/>
+        </w:rPr>
+        <w:t>hint : - (use event.preventDefault() on onSubmit event )</w:t>
       </w:r>
     </w:p>
     <w:p>
@@ -444,90 +244,20 @@
         <w:rPr>
           <w:lang w:val="en-US"/>
         </w:rPr>
-        <w:t xml:space="preserve">Make a state </w:t>
-      </w:r>
-      <w:proofErr w:type="spellStart"/>
-      <w:r>
-        <w:rPr>
-          <w:lang w:val="en-US"/>
-        </w:rPr>
-        <w:t>isdark</w:t>
-      </w:r>
-      <w:proofErr w:type="spellEnd"/>
-      <w:r>
-        <w:rPr>
-          <w:lang w:val="en-US"/>
-        </w:rPr>
-        <w:t xml:space="preserve"> and change </w:t>
-      </w:r>
-      <w:proofErr w:type="spellStart"/>
-      <w:r>
-        <w:rPr>
-          <w:lang w:val="en-US"/>
-        </w:rPr>
-        <w:t>isdark</w:t>
-      </w:r>
-      <w:proofErr w:type="spellEnd"/>
-      <w:r>
-        <w:rPr>
-          <w:lang w:val="en-US"/>
-        </w:rPr>
-        <w:t xml:space="preserve"> value on button click if true then show </w:t>
-      </w:r>
-      <w:proofErr w:type="spellStart"/>
-      <w:r>
-        <w:rPr>
-          <w:lang w:val="en-US"/>
-        </w:rPr>
-        <w:t>bgcolor</w:t>
-      </w:r>
-      <w:proofErr w:type="spellEnd"/>
-      <w:r>
-        <w:rPr>
-          <w:lang w:val="en-US"/>
-        </w:rPr>
-        <w:t xml:space="preserve"> dark color else white</w:t>
-      </w:r>
-    </w:p>
-    <w:p>
-      <w:pPr>
-        <w:rPr>
-          <w:lang w:val="en-US"/>
-        </w:rPr>
-      </w:pPr>
-      <w:r>
-        <w:rPr>
-          <w:lang w:val="en-US"/>
-        </w:rPr>
-        <w:t xml:space="preserve">4.Make a state </w:t>
-      </w:r>
-      <w:proofErr w:type="spellStart"/>
-      <w:r>
-        <w:rPr>
-          <w:lang w:val="en-US"/>
-        </w:rPr>
-        <w:t>isOpen</w:t>
-      </w:r>
-      <w:proofErr w:type="spellEnd"/>
-      <w:r>
-        <w:rPr>
-          <w:lang w:val="en-US"/>
-        </w:rPr>
-        <w:t xml:space="preserve"> and change </w:t>
-      </w:r>
-      <w:proofErr w:type="spellStart"/>
-      <w:r>
-        <w:rPr>
-          <w:lang w:val="en-US"/>
-        </w:rPr>
-        <w:t>isOpen</w:t>
-      </w:r>
-      <w:proofErr w:type="spellEnd"/>
-      <w:r>
-        <w:rPr>
-          <w:lang w:val="en-US"/>
-        </w:rPr>
-        <w:t xml:space="preserve"> value on button click if true then show a component else don’t show it</w:t>
+        <w:t>Make a state isdark and change isdark value on button click if true then show bgcolor dark color else white</w:t>
+      </w:r>
+    </w:p>
+    <w:p>
+      <w:pPr>
+        <w:rPr>
+          <w:lang w:val="en-US"/>
+        </w:rPr>
+      </w:pPr>
+      <w:r>
+        <w:rPr>
+          <w:lang w:val="en-US"/>
+        </w:rPr>
+        <w:t>4.Make a state isOpen and change isOpen value on button click if true then show a component else don’t show it</w:t>
       </w:r>
     </w:p>
     <w:p>
@@ -635,175 +365,71 @@
         <w:rPr>
           <w:lang w:val="en-US"/>
         </w:rPr>
-        <w:t xml:space="preserve">Packaging </w:t>
-      </w:r>
-      <w:proofErr w:type="gramStart"/>
-      <w:r>
-        <w:rPr>
-          <w:lang w:val="en-US"/>
-        </w:rPr>
-        <w:t>list:-</w:t>
-      </w:r>
-      <w:proofErr w:type="gramEnd"/>
-    </w:p>
-    <w:p>
-      <w:pPr>
-        <w:rPr>
-          <w:lang w:val="en-US"/>
-        </w:rPr>
-      </w:pPr>
-      <w:r>
-        <w:rPr>
-          <w:lang w:val="en-US"/>
-        </w:rPr>
-        <w:t xml:space="preserve">1.Make a list of packaging items – like </w:t>
-      </w:r>
-    </w:p>
-    <w:p>
-      <w:pPr>
-        <w:rPr>
-          <w:lang w:val="en-US"/>
-        </w:rPr>
-      </w:pPr>
-      <w:r>
-        <w:rPr>
-          <w:lang w:val="en-US"/>
-        </w:rPr>
-        <w:t xml:space="preserve">{id:1, item: ‘shoes’, </w:t>
-      </w:r>
-      <w:proofErr w:type="spellStart"/>
-      <w:proofErr w:type="gramStart"/>
-      <w:r>
-        <w:rPr>
-          <w:lang w:val="en-US"/>
-        </w:rPr>
-        <w:t>ispacked</w:t>
-      </w:r>
-      <w:proofErr w:type="spellEnd"/>
-      <w:r>
-        <w:rPr>
-          <w:lang w:val="en-US"/>
-        </w:rPr>
-        <w:t xml:space="preserve"> :true</w:t>
-      </w:r>
-      <w:proofErr w:type="gramEnd"/>
-      <w:r>
-        <w:rPr>
-          <w:lang w:val="en-US"/>
-        </w:rPr>
-        <w:t xml:space="preserve"> , </w:t>
-      </w:r>
-      <w:proofErr w:type="spellStart"/>
-      <w:r>
-        <w:rPr>
-          <w:lang w:val="en-US"/>
-        </w:rPr>
-        <w:t>isHeavy</w:t>
-      </w:r>
-      <w:proofErr w:type="spellEnd"/>
-      <w:r>
-        <w:rPr>
-          <w:lang w:val="en-US"/>
-        </w:rPr>
-        <w:t xml:space="preserve"> : false}</w:t>
-      </w:r>
-    </w:p>
-    <w:p>
-      <w:pPr>
-        <w:rPr>
-          <w:lang w:val="en-US"/>
-        </w:rPr>
-      </w:pPr>
-      <w:r>
-        <w:rPr>
-          <w:lang w:val="en-US"/>
-        </w:rPr>
-        <w:t xml:space="preserve">Based on </w:t>
-      </w:r>
-      <w:proofErr w:type="spellStart"/>
-      <w:proofErr w:type="gramStart"/>
-      <w:r>
-        <w:rPr>
-          <w:lang w:val="en-US"/>
-        </w:rPr>
-        <w:t>ispacked</w:t>
-      </w:r>
-      <w:proofErr w:type="spellEnd"/>
-      <w:r>
-        <w:rPr>
-          <w:lang w:val="en-US"/>
-        </w:rPr>
-        <w:t xml:space="preserve">  show</w:t>
-      </w:r>
-      <w:proofErr w:type="gramEnd"/>
-      <w:r>
-        <w:rPr>
-          <w:lang w:val="en-US"/>
-        </w:rPr>
-        <w:t xml:space="preserve"> text packed or </w:t>
-      </w:r>
-      <w:proofErr w:type="spellStart"/>
-      <w:r>
-        <w:rPr>
-          <w:lang w:val="en-US"/>
-        </w:rPr>
-        <w:t>rightsymbol</w:t>
-      </w:r>
-      <w:proofErr w:type="spellEnd"/>
-      <w:r>
-        <w:rPr>
-          <w:lang w:val="en-US"/>
-        </w:rPr>
-        <w:t xml:space="preserve"> and if true then background color green if not packed then no </w:t>
-      </w:r>
-      <w:proofErr w:type="spellStart"/>
-      <w:r>
-        <w:rPr>
-          <w:lang w:val="en-US"/>
-        </w:rPr>
-        <w:t>bgcolor</w:t>
-      </w:r>
-      <w:proofErr w:type="spellEnd"/>
-    </w:p>
-    <w:p>
-      <w:pPr>
-        <w:rPr>
-          <w:lang w:val="en-US"/>
-        </w:rPr>
-      </w:pPr>
-      <w:r>
-        <w:rPr>
-          <w:lang w:val="en-US"/>
-        </w:rPr>
-        <w:t xml:space="preserve">And </w:t>
-      </w:r>
-      <w:proofErr w:type="spellStart"/>
-      <w:r>
-        <w:rPr>
-          <w:lang w:val="en-US"/>
-        </w:rPr>
-        <w:t>isheavy</w:t>
-      </w:r>
-      <w:proofErr w:type="spellEnd"/>
-      <w:r>
-        <w:rPr>
-          <w:lang w:val="en-US"/>
-        </w:rPr>
-        <w:t xml:space="preserve"> is true then show </w:t>
-      </w:r>
-      <w:proofErr w:type="spellStart"/>
-      <w:r>
-        <w:rPr>
-          <w:lang w:val="en-US"/>
-        </w:rPr>
-        <w:t>bgcolor</w:t>
-      </w:r>
-      <w:proofErr w:type="spellEnd"/>
-      <w:r>
-        <w:rPr>
-          <w:lang w:val="en-US"/>
-        </w:rPr>
-        <w:t xml:space="preserve"> black and text white</w:t>
+        <w:t>Packaging list:-</w:t>
+      </w:r>
+    </w:p>
+    <w:p>
+      <w:pPr>
+        <w:rPr>
+          <w:lang w:val="en-US"/>
+        </w:rPr>
+      </w:pPr>
+      <w:r>
+        <w:rPr>
+          <w:lang w:val="en-US"/>
+        </w:rPr>
+        <w:t>1.Make a list of packaging items</w:t>
+      </w:r>
+      <w:r>
+        <w:rPr>
+          <w:lang w:val="en-US"/>
+        </w:rPr>
+        <w:t xml:space="preserve"> using state and add input to add list item</w:t>
+      </w:r>
+      <w:r>
+        <w:rPr>
+          <w:lang w:val="en-US"/>
+        </w:rPr>
+        <w:t xml:space="preserve"> – like </w:t>
+      </w:r>
+    </w:p>
+    <w:p>
+      <w:pPr>
+        <w:rPr>
+          <w:lang w:val="en-US"/>
+        </w:rPr>
+      </w:pPr>
+      <w:r>
+        <w:rPr>
+          <w:lang w:val="en-US"/>
+        </w:rPr>
+        <w:t>{id:1, item: ‘shoes’, ispacked :true , isHeavy : false}</w:t>
+      </w:r>
+    </w:p>
+    <w:p>
+      <w:pPr>
+        <w:rPr>
+          <w:lang w:val="en-US"/>
+        </w:rPr>
+      </w:pPr>
+      <w:r>
+        <w:rPr>
+          <w:lang w:val="en-US"/>
+        </w:rPr>
+        <w:t>Based on ispacked  show text packed or rightsymbol and if true then background color green if not packed then no bgcolor</w:t>
+      </w:r>
+    </w:p>
+    <w:p>
+      <w:pPr>
+        <w:rPr>
+          <w:lang w:val="en-US"/>
+        </w:rPr>
+      </w:pPr>
+      <w:r>
+        <w:rPr>
+          <w:lang w:val="en-US"/>
+        </w:rPr>
+        <w:t>And isheavy is true then show bgcolor black and text white</w:t>
       </w:r>
     </w:p>
     <w:p>

--- a/Assignment.docx
+++ b/Assignment.docx
@@ -25,7 +25,21 @@
         <w:rPr>
           <w:lang w:val="en-US"/>
         </w:rPr>
-        <w:t>Copy data from dummyjson 10 products</w:t>
+        <w:t xml:space="preserve">Copy data from </w:t>
+      </w:r>
+      <w:proofErr w:type="spellStart"/>
+      <w:r>
+        <w:rPr>
+          <w:lang w:val="en-US"/>
+        </w:rPr>
+        <w:t>dummyjson</w:t>
+      </w:r>
+      <w:proofErr w:type="spellEnd"/>
+      <w:r>
+        <w:rPr>
+          <w:lang w:val="en-US"/>
+        </w:rPr>
+        <w:t xml:space="preserve"> 10 products</w:t>
       </w:r>
     </w:p>
     <w:p>
@@ -90,33 +104,141 @@
         <w:rPr>
           <w:lang w:val="en-US"/>
         </w:rPr>
-        <w:t>{id:1, item: ‘shoes’, ispacked :true , isHeavy : false}</w:t>
-      </w:r>
-    </w:p>
-    <w:p>
-      <w:pPr>
-        <w:rPr>
-          <w:lang w:val="en-US"/>
-        </w:rPr>
-      </w:pPr>
-      <w:r>
-        <w:rPr>
-          <w:lang w:val="en-US"/>
-        </w:rPr>
-        <w:t>Based on ispacked  show text packed or rightsymbol and if true then background color green if not packed then no bgcolor</w:t>
-      </w:r>
-    </w:p>
-    <w:p>
-      <w:pPr>
-        <w:rPr>
-          <w:lang w:val="en-US"/>
-        </w:rPr>
-      </w:pPr>
-      <w:r>
-        <w:rPr>
-          <w:lang w:val="en-US"/>
-        </w:rPr>
-        <w:t>And isheavy is true then show bgcolor black and text white</w:t>
+        <w:t xml:space="preserve">{id:1, item: ‘shoes’, </w:t>
+      </w:r>
+      <w:proofErr w:type="spellStart"/>
+      <w:proofErr w:type="gramStart"/>
+      <w:r>
+        <w:rPr>
+          <w:lang w:val="en-US"/>
+        </w:rPr>
+        <w:t>ispacked</w:t>
+      </w:r>
+      <w:proofErr w:type="spellEnd"/>
+      <w:r>
+        <w:rPr>
+          <w:lang w:val="en-US"/>
+        </w:rPr>
+        <w:t xml:space="preserve"> :true</w:t>
+      </w:r>
+      <w:proofErr w:type="gramEnd"/>
+      <w:r>
+        <w:rPr>
+          <w:lang w:val="en-US"/>
+        </w:rPr>
+        <w:t xml:space="preserve"> , </w:t>
+      </w:r>
+      <w:proofErr w:type="spellStart"/>
+      <w:r>
+        <w:rPr>
+          <w:lang w:val="en-US"/>
+        </w:rPr>
+        <w:t>isHeavy</w:t>
+      </w:r>
+      <w:proofErr w:type="spellEnd"/>
+      <w:r>
+        <w:rPr>
+          <w:lang w:val="en-US"/>
+        </w:rPr>
+        <w:t xml:space="preserve"> : false}</w:t>
+      </w:r>
+    </w:p>
+    <w:p>
+      <w:pPr>
+        <w:rPr>
+          <w:lang w:val="en-US"/>
+        </w:rPr>
+      </w:pPr>
+      <w:r>
+        <w:rPr>
+          <w:lang w:val="en-US"/>
+        </w:rPr>
+        <w:t xml:space="preserve">Based on </w:t>
+      </w:r>
+      <w:proofErr w:type="spellStart"/>
+      <w:proofErr w:type="gramStart"/>
+      <w:r>
+        <w:rPr>
+          <w:lang w:val="en-US"/>
+        </w:rPr>
+        <w:t>ispacked</w:t>
+      </w:r>
+      <w:proofErr w:type="spellEnd"/>
+      <w:r>
+        <w:rPr>
+          <w:lang w:val="en-US"/>
+        </w:rPr>
+        <w:t xml:space="preserve">  show</w:t>
+      </w:r>
+      <w:proofErr w:type="gramEnd"/>
+      <w:r>
+        <w:rPr>
+          <w:lang w:val="en-US"/>
+        </w:rPr>
+        <w:t xml:space="preserve"> text packed or </w:t>
+      </w:r>
+      <w:proofErr w:type="spellStart"/>
+      <w:r>
+        <w:rPr>
+          <w:lang w:val="en-US"/>
+        </w:rPr>
+        <w:t>rightsymbol</w:t>
+      </w:r>
+      <w:proofErr w:type="spellEnd"/>
+      <w:r>
+        <w:rPr>
+          <w:lang w:val="en-US"/>
+        </w:rPr>
+        <w:t xml:space="preserve"> and if true then background color green if not packed then no </w:t>
+      </w:r>
+      <w:proofErr w:type="spellStart"/>
+      <w:r>
+        <w:rPr>
+          <w:lang w:val="en-US"/>
+        </w:rPr>
+        <w:t>bgcolor</w:t>
+      </w:r>
+      <w:proofErr w:type="spellEnd"/>
+    </w:p>
+    <w:p>
+      <w:pPr>
+        <w:rPr>
+          <w:lang w:val="en-US"/>
+        </w:rPr>
+      </w:pPr>
+      <w:r>
+        <w:rPr>
+          <w:lang w:val="en-US"/>
+        </w:rPr>
+        <w:t xml:space="preserve">And </w:t>
+      </w:r>
+      <w:proofErr w:type="spellStart"/>
+      <w:r>
+        <w:rPr>
+          <w:lang w:val="en-US"/>
+        </w:rPr>
+        <w:t>isheavy</w:t>
+      </w:r>
+      <w:proofErr w:type="spellEnd"/>
+      <w:r>
+        <w:rPr>
+          <w:lang w:val="en-US"/>
+        </w:rPr>
+        <w:t xml:space="preserve"> is true then show </w:t>
+      </w:r>
+      <w:proofErr w:type="spellStart"/>
+      <w:r>
+        <w:rPr>
+          <w:lang w:val="en-US"/>
+        </w:rPr>
+        <w:t>bgcolor</w:t>
+      </w:r>
+      <w:proofErr w:type="spellEnd"/>
+      <w:r>
+        <w:rPr>
+          <w:lang w:val="en-US"/>
+        </w:rPr>
+        <w:t xml:space="preserve"> black and text white</w:t>
       </w:r>
     </w:p>
     <w:p>
@@ -135,7 +257,35 @@
         <w:rPr>
           <w:lang w:val="en-US"/>
         </w:rPr>
-        <w:t>Make a variable isdark and if true then show bgcolor dark color else white</w:t>
+        <w:t xml:space="preserve">Make a variable </w:t>
+      </w:r>
+      <w:proofErr w:type="spellStart"/>
+      <w:r>
+        <w:rPr>
+          <w:lang w:val="en-US"/>
+        </w:rPr>
+        <w:t>isdark</w:t>
+      </w:r>
+      <w:proofErr w:type="spellEnd"/>
+      <w:r>
+        <w:rPr>
+          <w:lang w:val="en-US"/>
+        </w:rPr>
+        <w:t xml:space="preserve"> and if true then show </w:t>
+      </w:r>
+      <w:proofErr w:type="spellStart"/>
+      <w:r>
+        <w:rPr>
+          <w:lang w:val="en-US"/>
+        </w:rPr>
+        <w:t>bgcolor</w:t>
+      </w:r>
+      <w:proofErr w:type="spellEnd"/>
+      <w:r>
+        <w:rPr>
+          <w:lang w:val="en-US"/>
+        </w:rPr>
+        <w:t xml:space="preserve"> dark color else white</w:t>
       </w:r>
     </w:p>
     <w:p>
@@ -154,7 +304,21 @@
         <w:rPr>
           <w:lang w:val="en-US"/>
         </w:rPr>
-        <w:t>Make a variable isOpen and if true then show a component else don’t show it</w:t>
+        <w:t xml:space="preserve">Make a variable </w:t>
+      </w:r>
+      <w:proofErr w:type="spellStart"/>
+      <w:r>
+        <w:rPr>
+          <w:lang w:val="en-US"/>
+        </w:rPr>
+        <w:t>isOpen</w:t>
+      </w:r>
+      <w:proofErr w:type="spellEnd"/>
+      <w:r>
+        <w:rPr>
+          <w:lang w:val="en-US"/>
+        </w:rPr>
+        <w:t xml:space="preserve"> and if true then show a component else don’t show it</w:t>
       </w:r>
     </w:p>
     <w:p>
@@ -202,11 +366,47 @@
           <w:lang w:val="en-US"/>
         </w:rPr>
       </w:pPr>
-      <w:r>
-        <w:rPr>
-          <w:lang w:val="en-US"/>
-        </w:rPr>
-        <w:t>hint : - (use event.preventDefault() on onSubmit event )</w:t>
+      <w:proofErr w:type="gramStart"/>
+      <w:r>
+        <w:rPr>
+          <w:lang w:val="en-US"/>
+        </w:rPr>
+        <w:t>hint :</w:t>
+      </w:r>
+      <w:proofErr w:type="gramEnd"/>
+      <w:r>
+        <w:rPr>
+          <w:lang w:val="en-US"/>
+        </w:rPr>
+        <w:t xml:space="preserve"> - (use </w:t>
+      </w:r>
+      <w:proofErr w:type="spellStart"/>
+      <w:r>
+        <w:rPr>
+          <w:lang w:val="en-US"/>
+        </w:rPr>
+        <w:t>event.preventDefault</w:t>
+      </w:r>
+      <w:proofErr w:type="spellEnd"/>
+      <w:r>
+        <w:rPr>
+          <w:lang w:val="en-US"/>
+        </w:rPr>
+        <w:t xml:space="preserve">() on </w:t>
+      </w:r>
+      <w:proofErr w:type="spellStart"/>
+      <w:r>
+        <w:rPr>
+          <w:lang w:val="en-US"/>
+        </w:rPr>
+        <w:t>onSubmit</w:t>
+      </w:r>
+      <w:proofErr w:type="spellEnd"/>
+      <w:r>
+        <w:rPr>
+          <w:lang w:val="en-US"/>
+        </w:rPr>
+        <w:t xml:space="preserve"> event )</w:t>
       </w:r>
     </w:p>
     <w:p>
@@ -244,20 +444,90 @@
         <w:rPr>
           <w:lang w:val="en-US"/>
         </w:rPr>
-        <w:t>Make a state isdark and change isdark value on button click if true then show bgcolor dark color else white</w:t>
-      </w:r>
-    </w:p>
-    <w:p>
-      <w:pPr>
-        <w:rPr>
-          <w:lang w:val="en-US"/>
-        </w:rPr>
-      </w:pPr>
-      <w:r>
-        <w:rPr>
-          <w:lang w:val="en-US"/>
-        </w:rPr>
-        <w:t>4.Make a state isOpen and change isOpen value on button click if true then show a component else don’t show it</w:t>
+        <w:t xml:space="preserve">Make a state </w:t>
+      </w:r>
+      <w:proofErr w:type="spellStart"/>
+      <w:r>
+        <w:rPr>
+          <w:lang w:val="en-US"/>
+        </w:rPr>
+        <w:t>isdark</w:t>
+      </w:r>
+      <w:proofErr w:type="spellEnd"/>
+      <w:r>
+        <w:rPr>
+          <w:lang w:val="en-US"/>
+        </w:rPr>
+        <w:t xml:space="preserve"> and change </w:t>
+      </w:r>
+      <w:proofErr w:type="spellStart"/>
+      <w:r>
+        <w:rPr>
+          <w:lang w:val="en-US"/>
+        </w:rPr>
+        <w:t>isdark</w:t>
+      </w:r>
+      <w:proofErr w:type="spellEnd"/>
+      <w:r>
+        <w:rPr>
+          <w:lang w:val="en-US"/>
+        </w:rPr>
+        <w:t xml:space="preserve"> value on button click if true then show </w:t>
+      </w:r>
+      <w:proofErr w:type="spellStart"/>
+      <w:r>
+        <w:rPr>
+          <w:lang w:val="en-US"/>
+        </w:rPr>
+        <w:t>bgcolor</w:t>
+      </w:r>
+      <w:proofErr w:type="spellEnd"/>
+      <w:r>
+        <w:rPr>
+          <w:lang w:val="en-US"/>
+        </w:rPr>
+        <w:t xml:space="preserve"> dark color else white</w:t>
+      </w:r>
+    </w:p>
+    <w:p>
+      <w:pPr>
+        <w:rPr>
+          <w:lang w:val="en-US"/>
+        </w:rPr>
+      </w:pPr>
+      <w:r>
+        <w:rPr>
+          <w:lang w:val="en-US"/>
+        </w:rPr>
+        <w:t xml:space="preserve">4.Make a state </w:t>
+      </w:r>
+      <w:proofErr w:type="spellStart"/>
+      <w:r>
+        <w:rPr>
+          <w:lang w:val="en-US"/>
+        </w:rPr>
+        <w:t>isOpen</w:t>
+      </w:r>
+      <w:proofErr w:type="spellEnd"/>
+      <w:r>
+        <w:rPr>
+          <w:lang w:val="en-US"/>
+        </w:rPr>
+        <w:t xml:space="preserve"> and change </w:t>
+      </w:r>
+      <w:proofErr w:type="spellStart"/>
+      <w:r>
+        <w:rPr>
+          <w:lang w:val="en-US"/>
+        </w:rPr>
+        <w:t>isOpen</w:t>
+      </w:r>
+      <w:proofErr w:type="spellEnd"/>
+      <w:r>
+        <w:rPr>
+          <w:lang w:val="en-US"/>
+        </w:rPr>
+        <w:t xml:space="preserve"> value on button click if true then show a component else don’t show it</w:t>
       </w:r>
     </w:p>
     <w:p>
@@ -292,6 +562,13 @@
         </w:rPr>
         <w:t>Todo list</w:t>
       </w:r>
+    </w:p>
+    <w:p>
+      <w:pPr>
+        <w:rPr>
+          <w:lang w:val="en-US"/>
+        </w:rPr>
+      </w:pPr>
     </w:p>
     <w:p>
       <w:pPr>
@@ -365,8 +642,16 @@
         <w:rPr>
           <w:lang w:val="en-US"/>
         </w:rPr>
-        <w:t>Packaging list:-</w:t>
-      </w:r>
+        <w:t xml:space="preserve">Packaging </w:t>
+      </w:r>
+      <w:proofErr w:type="gramStart"/>
+      <w:r>
+        <w:rPr>
+          <w:lang w:val="en-US"/>
+        </w:rPr>
+        <w:t>list:-</w:t>
+      </w:r>
+      <w:proofErr w:type="gramEnd"/>
     </w:p>
     <w:p>
       <w:pPr>
@@ -403,41 +688,248 @@
         <w:rPr>
           <w:lang w:val="en-US"/>
         </w:rPr>
-        <w:t>{id:1, item: ‘shoes’, ispacked :true , isHeavy : false}</w:t>
-      </w:r>
-    </w:p>
-    <w:p>
-      <w:pPr>
-        <w:rPr>
-          <w:lang w:val="en-US"/>
-        </w:rPr>
-      </w:pPr>
-      <w:r>
-        <w:rPr>
-          <w:lang w:val="en-US"/>
-        </w:rPr>
-        <w:t>Based on ispacked  show text packed or rightsymbol and if true then background color green if not packed then no bgcolor</w:t>
-      </w:r>
-    </w:p>
-    <w:p>
-      <w:pPr>
-        <w:rPr>
-          <w:lang w:val="en-US"/>
-        </w:rPr>
-      </w:pPr>
-      <w:r>
-        <w:rPr>
-          <w:lang w:val="en-US"/>
-        </w:rPr>
-        <w:t>And isheavy is true then show bgcolor black and text white</w:t>
-      </w:r>
-    </w:p>
-    <w:p>
-      <w:pPr>
-        <w:rPr>
-          <w:lang w:val="en-US"/>
-        </w:rPr>
-      </w:pPr>
+        <w:t xml:space="preserve">{id:1, item: ‘shoes’, </w:t>
+      </w:r>
+      <w:proofErr w:type="spellStart"/>
+      <w:proofErr w:type="gramStart"/>
+      <w:r>
+        <w:rPr>
+          <w:lang w:val="en-US"/>
+        </w:rPr>
+        <w:t>ispacked</w:t>
+      </w:r>
+      <w:proofErr w:type="spellEnd"/>
+      <w:r>
+        <w:rPr>
+          <w:lang w:val="en-US"/>
+        </w:rPr>
+        <w:t xml:space="preserve"> :true</w:t>
+      </w:r>
+      <w:proofErr w:type="gramEnd"/>
+      <w:r>
+        <w:rPr>
+          <w:lang w:val="en-US"/>
+        </w:rPr>
+        <w:t xml:space="preserve"> , </w:t>
+      </w:r>
+      <w:proofErr w:type="spellStart"/>
+      <w:r>
+        <w:rPr>
+          <w:lang w:val="en-US"/>
+        </w:rPr>
+        <w:t>isHeavy</w:t>
+      </w:r>
+      <w:proofErr w:type="spellEnd"/>
+      <w:r>
+        <w:rPr>
+          <w:lang w:val="en-US"/>
+        </w:rPr>
+        <w:t xml:space="preserve"> : false}</w:t>
+      </w:r>
+    </w:p>
+    <w:p>
+      <w:pPr>
+        <w:rPr>
+          <w:lang w:val="en-US"/>
+        </w:rPr>
+      </w:pPr>
+      <w:r>
+        <w:rPr>
+          <w:lang w:val="en-US"/>
+        </w:rPr>
+        <w:t xml:space="preserve">Based on </w:t>
+      </w:r>
+      <w:proofErr w:type="spellStart"/>
+      <w:proofErr w:type="gramStart"/>
+      <w:r>
+        <w:rPr>
+          <w:lang w:val="en-US"/>
+        </w:rPr>
+        <w:t>ispacked</w:t>
+      </w:r>
+      <w:proofErr w:type="spellEnd"/>
+      <w:r>
+        <w:rPr>
+          <w:lang w:val="en-US"/>
+        </w:rPr>
+        <w:t xml:space="preserve">  show</w:t>
+      </w:r>
+      <w:proofErr w:type="gramEnd"/>
+      <w:r>
+        <w:rPr>
+          <w:lang w:val="en-US"/>
+        </w:rPr>
+        <w:t xml:space="preserve"> text packed or </w:t>
+      </w:r>
+      <w:proofErr w:type="spellStart"/>
+      <w:r>
+        <w:rPr>
+          <w:lang w:val="en-US"/>
+        </w:rPr>
+        <w:t>rightsymbol</w:t>
+      </w:r>
+      <w:proofErr w:type="spellEnd"/>
+      <w:r>
+        <w:rPr>
+          <w:lang w:val="en-US"/>
+        </w:rPr>
+        <w:t xml:space="preserve"> and if true then background color green if not packed then no </w:t>
+      </w:r>
+      <w:proofErr w:type="spellStart"/>
+      <w:r>
+        <w:rPr>
+          <w:lang w:val="en-US"/>
+        </w:rPr>
+        <w:t>bgcolor</w:t>
+      </w:r>
+      <w:proofErr w:type="spellEnd"/>
+    </w:p>
+    <w:p>
+      <w:pPr>
+        <w:rPr>
+          <w:lang w:val="en-US"/>
+        </w:rPr>
+      </w:pPr>
+      <w:r>
+        <w:rPr>
+          <w:lang w:val="en-US"/>
+        </w:rPr>
+        <w:t xml:space="preserve">And </w:t>
+      </w:r>
+      <w:proofErr w:type="spellStart"/>
+      <w:r>
+        <w:rPr>
+          <w:lang w:val="en-US"/>
+        </w:rPr>
+        <w:t>isheavy</w:t>
+      </w:r>
+      <w:proofErr w:type="spellEnd"/>
+      <w:r>
+        <w:rPr>
+          <w:lang w:val="en-US"/>
+        </w:rPr>
+        <w:t xml:space="preserve"> is true then show </w:t>
+      </w:r>
+      <w:proofErr w:type="spellStart"/>
+      <w:r>
+        <w:rPr>
+          <w:lang w:val="en-US"/>
+        </w:rPr>
+        <w:t>bgcolor</w:t>
+      </w:r>
+      <w:proofErr w:type="spellEnd"/>
+      <w:r>
+        <w:rPr>
+          <w:lang w:val="en-US"/>
+        </w:rPr>
+        <w:t xml:space="preserve"> black and text white</w:t>
+      </w:r>
+    </w:p>
+    <w:p>
+      <w:pPr>
+        <w:rPr>
+          <w:lang w:val="en-US"/>
+        </w:rPr>
+      </w:pPr>
+    </w:p>
+    <w:p>
+      <w:pPr>
+        <w:rPr>
+          <w:lang w:val="en-US"/>
+        </w:rPr>
+      </w:pPr>
+      <w:proofErr w:type="gramStart"/>
+      <w:r>
+        <w:rPr>
+          <w:lang w:val="en-US"/>
+        </w:rPr>
+        <w:t>Topic :</w:t>
+      </w:r>
+      <w:proofErr w:type="gramEnd"/>
+      <w:r>
+        <w:rPr>
+          <w:lang w:val="en-US"/>
+        </w:rPr>
+        <w:t xml:space="preserve">- </w:t>
+      </w:r>
+      <w:proofErr w:type="spellStart"/>
+      <w:r>
+        <w:rPr>
+          <w:lang w:val="en-US"/>
+        </w:rPr>
+        <w:t>useEffect</w:t>
+      </w:r>
+      <w:proofErr w:type="spellEnd"/>
+    </w:p>
+    <w:p>
+      <w:pPr>
+        <w:rPr>
+          <w:lang w:val="en-US"/>
+        </w:rPr>
+      </w:pPr>
+      <w:r>
+        <w:rPr>
+          <w:lang w:val="en-US"/>
+        </w:rPr>
+        <w:t xml:space="preserve">Send all requests and show their data in web page related to product </w:t>
+      </w:r>
+      <w:r>
+        <w:rPr>
+          <w:lang w:val="en-US"/>
+        </w:rPr>
+        <w:t xml:space="preserve">using </w:t>
+      </w:r>
+      <w:proofErr w:type="spellStart"/>
+      <w:r>
+        <w:rPr>
+          <w:lang w:val="en-US"/>
+        </w:rPr>
+        <w:t>axios</w:t>
+      </w:r>
+      <w:proofErr w:type="spellEnd"/>
+    </w:p>
+    <w:p>
+      <w:pPr>
+        <w:rPr>
+          <w:lang w:val="en-US"/>
+        </w:rPr>
+      </w:pPr>
+      <w:r>
+        <w:rPr>
+          <w:lang w:val="en-US"/>
+        </w:rPr>
+        <w:t xml:space="preserve">Site: - </w:t>
+      </w:r>
+      <w:hyperlink r:id="rId6" w:history="1">
+        <w:r>
+          <w:rPr>
+            <w:rStyle w:val="Hyperlink"/>
+            <w:lang w:val="en-US"/>
+          </w:rPr>
+          <w:t>https://dummyjson.com/docs/products</w:t>
+        </w:r>
+      </w:hyperlink>
+    </w:p>
+    <w:p>
+      <w:pPr>
+        <w:rPr>
+          <w:lang w:val="en-US"/>
+        </w:rPr>
+      </w:pPr>
+      <w:r>
+        <w:rPr>
+          <w:lang w:val="en-US"/>
+        </w:rPr>
+        <w:t xml:space="preserve">Use any two free web </w:t>
+      </w:r>
+      <w:proofErr w:type="spellStart"/>
+      <w:r>
+        <w:rPr>
+          <w:lang w:val="en-US"/>
+        </w:rPr>
+        <w:t>api’s</w:t>
+      </w:r>
+      <w:proofErr w:type="spellEnd"/>
     </w:p>
     <w:p>
       <w:pPr>
@@ -992,6 +1484,29 @@
       <w:contextualSpacing/>
     </w:pPr>
   </w:style>
+  <w:style w:type="character" w:styleId="Hyperlink">
+    <w:name w:val="Hyperlink"/>
+    <w:basedOn w:val="DefaultParagraphFont"/>
+    <w:uiPriority w:val="99"/>
+    <w:unhideWhenUsed/>
+    <w:rsid w:val="00D81723"/>
+    <w:rPr>
+      <w:color w:val="0563C1" w:themeColor="hyperlink"/>
+      <w:u w:val="single"/>
+    </w:rPr>
+  </w:style>
+  <w:style w:type="character" w:styleId="UnresolvedMention">
+    <w:name w:val="Unresolved Mention"/>
+    <w:basedOn w:val="DefaultParagraphFont"/>
+    <w:uiPriority w:val="99"/>
+    <w:semiHidden/>
+    <w:unhideWhenUsed/>
+    <w:rsid w:val="00D81723"/>
+    <w:rPr>
+      <w:color w:val="605E5C"/>
+      <w:shd w:val="clear" w:color="auto" w:fill="E1DFDD"/>
+    </w:rPr>
+  </w:style>
 </w:styles>
 </file>
 

--- a/Assignment.docx
+++ b/Assignment.docx
@@ -930,6 +930,129 @@
         <w:t>api’s</w:t>
       </w:r>
       <w:proofErr w:type="spellEnd"/>
+    </w:p>
+    <w:p>
+      <w:pPr>
+        <w:rPr>
+          <w:lang w:val="en-US"/>
+        </w:rPr>
+      </w:pPr>
+      <w:proofErr w:type="gramStart"/>
+      <w:r>
+        <w:rPr>
+          <w:lang w:val="en-US"/>
+        </w:rPr>
+        <w:t>Topic :</w:t>
+      </w:r>
+      <w:proofErr w:type="gramEnd"/>
+      <w:r>
+        <w:rPr>
+          <w:lang w:val="en-US"/>
+        </w:rPr>
+        <w:t xml:space="preserve"> fs module</w:t>
+      </w:r>
+    </w:p>
+    <w:p>
+      <w:pPr>
+        <w:rPr>
+          <w:lang w:val="en-US"/>
+        </w:rPr>
+      </w:pPr>
+      <w:r>
+        <w:rPr>
+          <w:lang w:val="en-US"/>
+        </w:rPr>
+        <w:t>// read a html file (index.html) and change title to fs module</w:t>
+      </w:r>
+    </w:p>
+    <w:p>
+      <w:pPr>
+        <w:rPr>
+          <w:lang w:val="en-US"/>
+        </w:rPr>
+      </w:pPr>
+      <w:r>
+        <w:rPr>
+          <w:lang w:val="en-US"/>
+        </w:rPr>
+        <w:t xml:space="preserve">// write 10-20 table each in different file (table of </w:t>
+      </w:r>
+      <w:proofErr w:type="gramStart"/>
+      <w:r>
+        <w:rPr>
+          <w:lang w:val="en-US"/>
+        </w:rPr>
+        <w:t>10.txt,table</w:t>
+      </w:r>
+      <w:proofErr w:type="gramEnd"/>
+      <w:r>
+        <w:rPr>
+          <w:lang w:val="en-US"/>
+        </w:rPr>
+        <w:t xml:space="preserve"> of 11.txt)</w:t>
+      </w:r>
+    </w:p>
+    <w:p>
+      <w:pPr>
+        <w:rPr>
+          <w:lang w:val="en-US"/>
+        </w:rPr>
+      </w:pPr>
+      <w:r>
+        <w:rPr>
+          <w:lang w:val="en-US"/>
+        </w:rPr>
+        <w:t xml:space="preserve">Make a html file with user detail with placeholders ({%%}) </w:t>
+      </w:r>
+      <w:proofErr w:type="gramStart"/>
+      <w:r>
+        <w:rPr>
+          <w:lang w:val="en-US"/>
+        </w:rPr>
+        <w:t>and  make</w:t>
+      </w:r>
+      <w:proofErr w:type="gramEnd"/>
+      <w:r>
+        <w:rPr>
+          <w:lang w:val="en-US"/>
+        </w:rPr>
+        <w:t xml:space="preserve"> a function to replace all placeholder with </w:t>
+      </w:r>
+      <w:proofErr w:type="spellStart"/>
+      <w:r>
+        <w:rPr>
+          <w:lang w:val="en-US"/>
+        </w:rPr>
+        <w:t>userDetails</w:t>
+      </w:r>
+      <w:proofErr w:type="spellEnd"/>
+    </w:p>
+    <w:p>
+      <w:pPr>
+        <w:rPr>
+          <w:lang w:val="en-US"/>
+        </w:rPr>
+      </w:pPr>
+      <w:r>
+        <w:rPr>
+          <w:lang w:val="en-US"/>
+        </w:rPr>
+        <w:t xml:space="preserve">Check current directory for any </w:t>
+      </w:r>
+      <w:proofErr w:type="spellStart"/>
+      <w:r>
+        <w:rPr>
+          <w:lang w:val="en-US"/>
+        </w:rPr>
+        <w:t>css</w:t>
+      </w:r>
+      <w:proofErr w:type="spellEnd"/>
+      <w:r>
+        <w:rPr>
+          <w:lang w:val="en-US"/>
+        </w:rPr>
+        <w:t xml:space="preserve"> file and if it exists delete it</w:t>
+      </w:r>
     </w:p>
     <w:p>
       <w:pPr>

--- a/Assignment.docx
+++ b/Assignment.docx
@@ -107,7 +107,6 @@
         <w:t xml:space="preserve">{id:1, item: ‘shoes’, </w:t>
       </w:r>
       <w:proofErr w:type="spellStart"/>
-      <w:proofErr w:type="gramStart"/>
       <w:r>
         <w:rPr>
           <w:lang w:val="en-US"/>
@@ -119,14 +118,7 @@
         <w:rPr>
           <w:lang w:val="en-US"/>
         </w:rPr>
-        <w:t xml:space="preserve"> :true</w:t>
-      </w:r>
-      <w:proofErr w:type="gramEnd"/>
-      <w:r>
-        <w:rPr>
-          <w:lang w:val="en-US"/>
-        </w:rPr>
-        <w:t xml:space="preserve"> , </w:t>
+        <w:t xml:space="preserve"> :true , </w:t>
       </w:r>
       <w:proofErr w:type="spellStart"/>
       <w:r>
@@ -156,7 +148,6 @@
         <w:t xml:space="preserve">Based on </w:t>
       </w:r>
       <w:proofErr w:type="spellStart"/>
-      <w:proofErr w:type="gramStart"/>
       <w:r>
         <w:rPr>
           <w:lang w:val="en-US"/>
@@ -168,14 +159,7 @@
         <w:rPr>
           <w:lang w:val="en-US"/>
         </w:rPr>
-        <w:t xml:space="preserve">  show</w:t>
-      </w:r>
-      <w:proofErr w:type="gramEnd"/>
-      <w:r>
-        <w:rPr>
-          <w:lang w:val="en-US"/>
-        </w:rPr>
-        <w:t xml:space="preserve"> text packed or </w:t>
+        <w:t xml:space="preserve">  show text packed or </w:t>
       </w:r>
       <w:proofErr w:type="spellStart"/>
       <w:r>
@@ -366,19 +350,11 @@
           <w:lang w:val="en-US"/>
         </w:rPr>
       </w:pPr>
-      <w:proofErr w:type="gramStart"/>
-      <w:r>
-        <w:rPr>
-          <w:lang w:val="en-US"/>
-        </w:rPr>
-        <w:t>hint :</w:t>
-      </w:r>
-      <w:proofErr w:type="gramEnd"/>
-      <w:r>
-        <w:rPr>
-          <w:lang w:val="en-US"/>
-        </w:rPr>
-        <w:t xml:space="preserve"> - (use </w:t>
+      <w:r>
+        <w:rPr>
+          <w:lang w:val="en-US"/>
+        </w:rPr>
+        <w:t xml:space="preserve">hint : - (use </w:t>
       </w:r>
       <w:proofErr w:type="spellStart"/>
       <w:r>
@@ -642,16 +618,8 @@
         <w:rPr>
           <w:lang w:val="en-US"/>
         </w:rPr>
-        <w:t xml:space="preserve">Packaging </w:t>
-      </w:r>
-      <w:proofErr w:type="gramStart"/>
-      <w:r>
-        <w:rPr>
-          <w:lang w:val="en-US"/>
-        </w:rPr>
-        <w:t>list:-</w:t>
-      </w:r>
-      <w:proofErr w:type="gramEnd"/>
+        <w:t>Packaging list:-</w:t>
+      </w:r>
     </w:p>
     <w:p>
       <w:pPr>
@@ -691,7 +659,6 @@
         <w:t xml:space="preserve">{id:1, item: ‘shoes’, </w:t>
       </w:r>
       <w:proofErr w:type="spellStart"/>
-      <w:proofErr w:type="gramStart"/>
       <w:r>
         <w:rPr>
           <w:lang w:val="en-US"/>
@@ -703,14 +670,7 @@
         <w:rPr>
           <w:lang w:val="en-US"/>
         </w:rPr>
-        <w:t xml:space="preserve"> :true</w:t>
-      </w:r>
-      <w:proofErr w:type="gramEnd"/>
-      <w:r>
-        <w:rPr>
-          <w:lang w:val="en-US"/>
-        </w:rPr>
-        <w:t xml:space="preserve"> , </w:t>
+        <w:t xml:space="preserve"> :true , </w:t>
       </w:r>
       <w:proofErr w:type="spellStart"/>
       <w:r>
@@ -740,7 +700,6 @@
         <w:t xml:space="preserve">Based on </w:t>
       </w:r>
       <w:proofErr w:type="spellStart"/>
-      <w:proofErr w:type="gramStart"/>
       <w:r>
         <w:rPr>
           <w:lang w:val="en-US"/>
@@ -752,14 +711,7 @@
         <w:rPr>
           <w:lang w:val="en-US"/>
         </w:rPr>
-        <w:t xml:space="preserve">  show</w:t>
-      </w:r>
-      <w:proofErr w:type="gramEnd"/>
-      <w:r>
-        <w:rPr>
-          <w:lang w:val="en-US"/>
-        </w:rPr>
-        <w:t xml:space="preserve"> text packed or </w:t>
+        <w:t xml:space="preserve">  show text packed or </w:t>
       </w:r>
       <w:proofErr w:type="spellStart"/>
       <w:r>
@@ -838,19 +790,11 @@
           <w:lang w:val="en-US"/>
         </w:rPr>
       </w:pPr>
-      <w:proofErr w:type="gramStart"/>
-      <w:r>
-        <w:rPr>
-          <w:lang w:val="en-US"/>
-        </w:rPr>
-        <w:t>Topic :</w:t>
-      </w:r>
-      <w:proofErr w:type="gramEnd"/>
-      <w:r>
-        <w:rPr>
-          <w:lang w:val="en-US"/>
-        </w:rPr>
-        <w:t xml:space="preserve">- </w:t>
+      <w:r>
+        <w:rPr>
+          <w:lang w:val="en-US"/>
+        </w:rPr>
+        <w:t xml:space="preserve">Topic :- </w:t>
       </w:r>
       <w:proofErr w:type="spellStart"/>
       <w:r>
@@ -937,19 +881,11 @@
           <w:lang w:val="en-US"/>
         </w:rPr>
       </w:pPr>
-      <w:proofErr w:type="gramStart"/>
-      <w:r>
-        <w:rPr>
-          <w:lang w:val="en-US"/>
-        </w:rPr>
-        <w:t>Topic :</w:t>
-      </w:r>
-      <w:proofErr w:type="gramEnd"/>
-      <w:r>
-        <w:rPr>
-          <w:lang w:val="en-US"/>
-        </w:rPr>
-        <w:t xml:space="preserve"> fs module</w:t>
+      <w:r>
+        <w:rPr>
+          <w:lang w:val="en-US"/>
+        </w:rPr>
+        <w:t>Topic : fs module</w:t>
       </w:r>
     </w:p>
     <w:p>
@@ -975,48 +911,20 @@
         <w:rPr>
           <w:lang w:val="en-US"/>
         </w:rPr>
-        <w:t xml:space="preserve">// write 10-20 table each in different file (table of </w:t>
-      </w:r>
-      <w:proofErr w:type="gramStart"/>
-      <w:r>
-        <w:rPr>
-          <w:lang w:val="en-US"/>
-        </w:rPr>
-        <w:t>10.txt,table</w:t>
-      </w:r>
-      <w:proofErr w:type="gramEnd"/>
-      <w:r>
-        <w:rPr>
-          <w:lang w:val="en-US"/>
-        </w:rPr>
-        <w:t xml:space="preserve"> of 11.txt)</w:t>
-      </w:r>
-    </w:p>
-    <w:p>
-      <w:pPr>
-        <w:rPr>
-          <w:lang w:val="en-US"/>
-        </w:rPr>
-      </w:pPr>
-      <w:r>
-        <w:rPr>
-          <w:lang w:val="en-US"/>
-        </w:rPr>
-        <w:t xml:space="preserve">Make a html file with user detail with placeholders ({%%}) </w:t>
-      </w:r>
-      <w:proofErr w:type="gramStart"/>
-      <w:r>
-        <w:rPr>
-          <w:lang w:val="en-US"/>
-        </w:rPr>
-        <w:t>and  make</w:t>
-      </w:r>
-      <w:proofErr w:type="gramEnd"/>
-      <w:r>
-        <w:rPr>
-          <w:lang w:val="en-US"/>
-        </w:rPr>
-        <w:t xml:space="preserve"> a function to replace all placeholder with </w:t>
+        <w:t>// write 10-20 table each in different file (table of 10.txt,table of 11.txt)</w:t>
+      </w:r>
+    </w:p>
+    <w:p>
+      <w:pPr>
+        <w:rPr>
+          <w:lang w:val="en-US"/>
+        </w:rPr>
+      </w:pPr>
+      <w:r>
+        <w:rPr>
+          <w:lang w:val="en-US"/>
+        </w:rPr>
+        <w:t xml:space="preserve">Make a html file with user detail with placeholders ({%%}) and  make a function to replace all placeholder with </w:t>
       </w:r>
       <w:proofErr w:type="spellStart"/>
       <w:r>
@@ -1052,6 +960,108 @@
           <w:lang w:val="en-US"/>
         </w:rPr>
         <w:t xml:space="preserve"> file and if it exists delete it</w:t>
+      </w:r>
+    </w:p>
+    <w:p>
+      <w:pPr>
+        <w:rPr>
+          <w:lang w:val="en-US"/>
+        </w:rPr>
+      </w:pPr>
+    </w:p>
+    <w:p>
+      <w:pPr>
+        <w:rPr>
+          <w:lang w:val="en-US"/>
+        </w:rPr>
+      </w:pPr>
+      <w:r>
+        <w:rPr>
+          <w:lang w:val="en-US"/>
+        </w:rPr>
+        <w:t xml:space="preserve">Topic :- </w:t>
+      </w:r>
+    </w:p>
+    <w:p>
+      <w:pPr>
+        <w:rPr>
+          <w:lang w:val="en-US"/>
+        </w:rPr>
+      </w:pPr>
+      <w:r>
+        <w:rPr>
+          <w:lang w:val="en-US"/>
+        </w:rPr>
+        <w:lastRenderedPageBreak/>
+        <w:t>Make 5 html pages and serve them using http module</w:t>
+      </w:r>
+    </w:p>
+    <w:p>
+      <w:pPr>
+        <w:rPr>
+          <w:lang w:val="en-US"/>
+        </w:rPr>
+      </w:pPr>
+      <w:r>
+        <w:rPr>
+          <w:lang w:val="en-US"/>
+        </w:rPr>
+        <w:t xml:space="preserve">Write 5 functions of path and </w:t>
+      </w:r>
+      <w:proofErr w:type="spellStart"/>
+      <w:r>
+        <w:rPr>
+          <w:lang w:val="en-US"/>
+        </w:rPr>
+        <w:t>os</w:t>
+      </w:r>
+      <w:proofErr w:type="spellEnd"/>
+      <w:r>
+        <w:rPr>
+          <w:lang w:val="en-US"/>
+        </w:rPr>
+        <w:t xml:space="preserve"> module</w:t>
+      </w:r>
+    </w:p>
+    <w:p>
+      <w:pPr>
+        <w:rPr>
+          <w:lang w:val="en-US"/>
+        </w:rPr>
+      </w:pPr>
+      <w:r>
+        <w:rPr>
+          <w:lang w:val="en-US"/>
+        </w:rPr>
+        <w:t xml:space="preserve">Make 5 </w:t>
+      </w:r>
+      <w:proofErr w:type="spellStart"/>
+      <w:r>
+        <w:rPr>
+          <w:lang w:val="en-US"/>
+        </w:rPr>
+        <w:t>json</w:t>
+      </w:r>
+      <w:proofErr w:type="spellEnd"/>
+      <w:r>
+        <w:rPr>
+          <w:lang w:val="en-US"/>
+        </w:rPr>
+        <w:t xml:space="preserve"> </w:t>
+      </w:r>
+      <w:proofErr w:type="spellStart"/>
+      <w:r>
+        <w:rPr>
+          <w:lang w:val="en-US"/>
+        </w:rPr>
+        <w:t>api</w:t>
+      </w:r>
+      <w:proofErr w:type="spellEnd"/>
+      <w:r>
+        <w:rPr>
+          <w:lang w:val="en-US"/>
+        </w:rPr>
+        <w:t xml:space="preserve"> using http module</w:t>
       </w:r>
     </w:p>
     <w:p>
